--- a/Desarrollo/SVO/Documentos/SVO_DN.docx
+++ b/Desarrollo/SVO/Documentos/SVO_DN.docx
@@ -81,7 +81,7 @@
           <w:sz w:val="36"/>
           <w:szCs w:val="36"/>
         </w:rPr>
-        <w:t>Versión 1.0</w:t>
+        <w:t>Versión 1.1</w:t>
       </w:r>
     </w:p>
     <w:p>
@@ -356,6 +356,12 @@
               <w:contextualSpacing w:val="0"/>
               <w:jc w:val="both"/>
             </w:pPr>
+            <w:r>
+              <w:t>15</w:t>
+            </w:r>
+            <w:r>
+              <w:t>/09/2017</w:t>
+            </w:r>
           </w:p>
         </w:tc>
         <w:tc>
@@ -374,6 +380,9 @@
               <w:contextualSpacing w:val="0"/>
               <w:jc w:val="both"/>
             </w:pPr>
+            <w:r>
+              <w:t>1.1</w:t>
+            </w:r>
           </w:p>
         </w:tc>
         <w:tc>
@@ -392,6 +401,9 @@
               <w:contextualSpacing w:val="0"/>
               <w:jc w:val="both"/>
             </w:pPr>
+            <w:r>
+              <w:t>Desarrollo del Proceso de venta de productos.</w:t>
+            </w:r>
           </w:p>
         </w:tc>
         <w:tc>
@@ -410,6 +422,9 @@
               <w:contextualSpacing w:val="0"/>
               <w:jc w:val="both"/>
             </w:pPr>
+            <w:r>
+              <w:t>Iparraguirre Barrantes, Alejandra</w:t>
+            </w:r>
           </w:p>
         </w:tc>
       </w:tr>
@@ -1273,49 +1288,16 @@
         <w:t>.</w:t>
       </w:r>
     </w:p>
-    <w:p>
-      <w:pPr>
-        <w:numPr>
-          <w:ilvl w:val="1"/>
-          <w:numId w:val="1"/>
-        </w:numPr>
-        <w:spacing w:before="120" w:after="60"/>
-        <w:ind w:left="720" w:hanging="718"/>
-        <w:jc w:val="both"/>
-      </w:pPr>
-      <w:r>
-        <w:rPr>
-          <w:rFonts w:ascii="Arial" w:eastAsia="Arial" w:hAnsi="Arial" w:cs="Arial"/>
-          <w:b/>
-        </w:rPr>
-        <w:t>Referencias</w:t>
-      </w:r>
-    </w:p>
-    <w:p>
-      <w:pPr>
-        <w:spacing w:before="120" w:after="60"/>
-        <w:ind w:left="720"/>
-        <w:jc w:val="both"/>
-      </w:pPr>
-    </w:p>
-    <w:p>
-      <w:r>
-        <w:t>MOF de las empresas</w:t>
-      </w:r>
-      <w:r>
-        <w:br w:type="page"/>
-      </w:r>
-    </w:p>
-    <w:p>
-      <w:pPr>
-        <w:numPr>
-          <w:ilvl w:val="0"/>
-          <w:numId w:val="2"/>
-        </w:numPr>
-        <w:ind w:hanging="360"/>
-        <w:contextualSpacing/>
-      </w:pPr>
-    </w:p>
+    <w:p/>
+    <w:p/>
+    <w:p/>
+    <w:p/>
+    <w:p/>
+    <w:p/>
+    <w:p/>
+    <w:p/>
+    <w:p/>
+    <w:p/>
     <w:p/>
     <w:p/>
     <w:p>
@@ -1346,6 +1328,7 @@
           <w:sz w:val="24"/>
           <w:szCs w:val="24"/>
         </w:rPr>
+        <w:lastRenderedPageBreak/>
         <w:t xml:space="preserve">Proceso 1: </w:t>
       </w:r>
       <w:r>
@@ -1798,7 +1781,7 @@
     <w:tbl>
       <w:tblPr>
         <w:tblStyle w:val="a1"/>
-        <w:tblW w:w="9468" w:type="dxa"/>
+        <w:tblW w:w="9900" w:type="dxa"/>
         <w:tblInd w:w="108" w:type="dxa"/>
         <w:tblBorders>
           <w:top w:val="single" w:sz="4" w:space="0" w:color="000000"/>
@@ -1812,15 +1795,16 @@
         <w:tblLook w:val="0600" w:firstRow="0" w:lastRow="0" w:firstColumn="0" w:lastColumn="0" w:noHBand="1" w:noVBand="1"/>
       </w:tblPr>
       <w:tblGrid>
-        <w:gridCol w:w="1417"/>
-        <w:gridCol w:w="1910"/>
-        <w:gridCol w:w="4480"/>
-        <w:gridCol w:w="1661"/>
+        <w:gridCol w:w="720"/>
+        <w:gridCol w:w="2070"/>
+        <w:gridCol w:w="3690"/>
+        <w:gridCol w:w="1710"/>
+        <w:gridCol w:w="1710"/>
       </w:tblGrid>
       <w:tr>
         <w:tc>
           <w:tcPr>
-            <w:tcW w:w="1417" w:type="dxa"/>
+            <w:tcW w:w="720" w:type="dxa"/>
             <w:tcMar>
               <w:top w:w="100" w:type="dxa"/>
               <w:left w:w="108" w:type="dxa"/>
@@ -1835,16 +1819,16 @@
             </w:pPr>
             <w:r>
               <w:rPr>
-                <w:rFonts w:ascii="Arial" w:eastAsia="Arial" w:hAnsi="Arial" w:cs="Arial"/>
+                <w:rFonts w:eastAsia="Arial"/>
                 <w:b/>
               </w:rPr>
-              <w:t>Identificador</w:t>
-            </w:r>
-          </w:p>
-        </w:tc>
-        <w:tc>
-          <w:tcPr>
-            <w:tcW w:w="1910" w:type="dxa"/>
+              <w:t>ID</w:t>
+            </w:r>
+          </w:p>
+        </w:tc>
+        <w:tc>
+          <w:tcPr>
+            <w:tcW w:w="2070" w:type="dxa"/>
             <w:tcMar>
               <w:top w:w="100" w:type="dxa"/>
               <w:left w:w="108" w:type="dxa"/>
@@ -1859,7 +1843,7 @@
             </w:pPr>
             <w:r>
               <w:rPr>
-                <w:rFonts w:ascii="Arial" w:eastAsia="Arial" w:hAnsi="Arial" w:cs="Arial"/>
+                <w:rFonts w:eastAsia="Arial"/>
                 <w:b/>
               </w:rPr>
               <w:t>Actividad</w:t>
@@ -1868,7 +1852,7 @@
         </w:tc>
         <w:tc>
           <w:tcPr>
-            <w:tcW w:w="4480" w:type="dxa"/>
+            <w:tcW w:w="3690" w:type="dxa"/>
             <w:tcMar>
               <w:top w:w="100" w:type="dxa"/>
               <w:left w:w="108" w:type="dxa"/>
@@ -1883,16 +1867,16 @@
             </w:pPr>
             <w:r>
               <w:rPr>
-                <w:rFonts w:ascii="Arial" w:eastAsia="Arial" w:hAnsi="Arial" w:cs="Arial"/>
+                <w:rFonts w:eastAsia="Arial"/>
                 <w:b/>
               </w:rPr>
-              <w:t>Datos de Entrada</w:t>
-            </w:r>
-          </w:p>
-        </w:tc>
-        <w:tc>
-          <w:tcPr>
-            <w:tcW w:w="1661" w:type="dxa"/>
+              <w:t>Descripción</w:t>
+            </w:r>
+          </w:p>
+        </w:tc>
+        <w:tc>
+          <w:tcPr>
+            <w:tcW w:w="1710" w:type="dxa"/>
             <w:tcMar>
               <w:top w:w="100" w:type="dxa"/>
               <w:left w:w="108" w:type="dxa"/>
@@ -1907,10 +1891,31 @@
             </w:pPr>
             <w:r>
               <w:rPr>
-                <w:rFonts w:ascii="Arial" w:eastAsia="Arial" w:hAnsi="Arial" w:cs="Arial"/>
+                <w:rFonts w:eastAsia="Arial"/>
                 <w:b/>
               </w:rPr>
-              <w:t>Datos de Salida</w:t>
+              <w:t>Rol</w:t>
+            </w:r>
+          </w:p>
+        </w:tc>
+        <w:tc>
+          <w:tcPr>
+            <w:tcW w:w="1710" w:type="dxa"/>
+          </w:tcPr>
+          <w:p>
+            <w:pPr>
+              <w:jc w:val="center"/>
+              <w:rPr>
+                <w:rFonts w:eastAsia="Arial"/>
+                <w:b/>
+              </w:rPr>
+            </w:pPr>
+            <w:r>
+              <w:rPr>
+                <w:rFonts w:eastAsia="Arial"/>
+                <w:b/>
+              </w:rPr>
+              <w:t>Tipo</w:t>
             </w:r>
           </w:p>
         </w:tc>
@@ -1918,7 +1923,7 @@
       <w:tr>
         <w:tc>
           <w:tcPr>
-            <w:tcW w:w="1417" w:type="dxa"/>
+            <w:tcW w:w="720" w:type="dxa"/>
             <w:tcMar>
               <w:top w:w="100" w:type="dxa"/>
               <w:left w:w="108" w:type="dxa"/>
@@ -1933,7 +1938,7 @@
             </w:pPr>
             <w:r>
               <w:rPr>
-                <w:rFonts w:ascii="Arial" w:eastAsia="Arial" w:hAnsi="Arial" w:cs="Arial"/>
+                <w:rFonts w:eastAsia="Arial"/>
               </w:rPr>
               <w:t>1</w:t>
             </w:r>
@@ -1941,103 +1946,82 @@
         </w:tc>
         <w:tc>
           <w:tcPr>
-            <w:tcW w:w="1910" w:type="dxa"/>
-            <w:tcMar>
-              <w:top w:w="100" w:type="dxa"/>
-              <w:left w:w="108" w:type="dxa"/>
-              <w:bottom w:w="100" w:type="dxa"/>
-              <w:right w:w="108" w:type="dxa"/>
-            </w:tcMar>
-          </w:tcPr>
-          <w:p>
-            <w:pPr>
-              <w:contextualSpacing w:val="0"/>
-            </w:pPr>
-            <w:r>
-              <w:rPr>
-                <w:rFonts w:ascii="Arial" w:eastAsia="Arial" w:hAnsi="Arial" w:cs="Arial"/>
-              </w:rPr>
-              <w:t>Determinar Unidad de Negocio</w:t>
-            </w:r>
-          </w:p>
-        </w:tc>
-        <w:tc>
-          <w:tcPr>
-            <w:tcW w:w="4480" w:type="dxa"/>
-            <w:tcMar>
-              <w:top w:w="100" w:type="dxa"/>
-              <w:left w:w="108" w:type="dxa"/>
-              <w:bottom w:w="100" w:type="dxa"/>
-              <w:right w:w="108" w:type="dxa"/>
-            </w:tcMar>
-          </w:tcPr>
-          <w:p>
-            <w:pPr>
-              <w:contextualSpacing w:val="0"/>
-            </w:pPr>
-            <w:proofErr w:type="spellStart"/>
-            <w:r>
-              <w:rPr>
-                <w:rFonts w:ascii="Arial" w:eastAsia="Arial" w:hAnsi="Arial" w:cs="Arial"/>
-              </w:rPr>
-              <w:t>Informacion</w:t>
-            </w:r>
-            <w:proofErr w:type="spellEnd"/>
-            <w:r>
-              <w:rPr>
-                <w:rFonts w:ascii="Arial" w:eastAsia="Arial" w:hAnsi="Arial" w:cs="Arial"/>
-              </w:rPr>
-              <w:t xml:space="preserve"> de las Unidades de Negocio (Esto </w:t>
-            </w:r>
-            <w:proofErr w:type="spellStart"/>
-            <w:r>
-              <w:rPr>
-                <w:rFonts w:ascii="Arial" w:eastAsia="Arial" w:hAnsi="Arial" w:cs="Arial"/>
-              </w:rPr>
-              <w:t>sera</w:t>
-            </w:r>
-            <w:proofErr w:type="spellEnd"/>
-            <w:r>
-              <w:rPr>
-                <w:rFonts w:ascii="Arial" w:eastAsia="Arial" w:hAnsi="Arial" w:cs="Arial"/>
-              </w:rPr>
-              <w:t xml:space="preserve"> obtenido del repositorio de </w:t>
-            </w:r>
-            <w:proofErr w:type="spellStart"/>
-            <w:r>
-              <w:rPr>
-                <w:rFonts w:ascii="Arial" w:eastAsia="Arial" w:hAnsi="Arial" w:cs="Arial"/>
-              </w:rPr>
-              <w:t>informacion</w:t>
-            </w:r>
-            <w:proofErr w:type="spellEnd"/>
-            <w:r>
-              <w:rPr>
-                <w:rFonts w:ascii="Arial" w:eastAsia="Arial" w:hAnsi="Arial" w:cs="Arial"/>
-              </w:rPr>
-              <w:t xml:space="preserve"> CRM de "XYZ").</w:t>
-            </w:r>
-          </w:p>
-        </w:tc>
-        <w:tc>
-          <w:tcPr>
-            <w:tcW w:w="1661" w:type="dxa"/>
-            <w:tcMar>
-              <w:top w:w="100" w:type="dxa"/>
-              <w:left w:w="108" w:type="dxa"/>
-              <w:bottom w:w="100" w:type="dxa"/>
-              <w:right w:w="108" w:type="dxa"/>
-            </w:tcMar>
-          </w:tcPr>
-          <w:p>
-            <w:pPr>
-              <w:contextualSpacing w:val="0"/>
-            </w:pPr>
-            <w:r>
-              <w:rPr>
-                <w:rFonts w:ascii="Arial" w:eastAsia="Arial" w:hAnsi="Arial" w:cs="Arial"/>
-              </w:rPr>
-              <w:t>Unidad de negocio elegida</w:t>
+            <w:tcW w:w="2070" w:type="dxa"/>
+            <w:tcMar>
+              <w:top w:w="100" w:type="dxa"/>
+              <w:left w:w="108" w:type="dxa"/>
+              <w:bottom w:w="100" w:type="dxa"/>
+              <w:right w:w="108" w:type="dxa"/>
+            </w:tcMar>
+          </w:tcPr>
+          <w:p>
+            <w:pPr>
+              <w:contextualSpacing w:val="0"/>
+            </w:pPr>
+            <w:r>
+              <w:rPr>
+                <w:rFonts w:eastAsia="Arial"/>
+              </w:rPr>
+              <w:t>Ingresar Producto</w:t>
+            </w:r>
+          </w:p>
+        </w:tc>
+        <w:tc>
+          <w:tcPr>
+            <w:tcW w:w="3690" w:type="dxa"/>
+            <w:tcMar>
+              <w:top w:w="100" w:type="dxa"/>
+              <w:left w:w="108" w:type="dxa"/>
+              <w:bottom w:w="100" w:type="dxa"/>
+              <w:right w:w="108" w:type="dxa"/>
+            </w:tcMar>
+          </w:tcPr>
+          <w:p>
+            <w:pPr>
+              <w:contextualSpacing w:val="0"/>
+            </w:pPr>
+            <w:r>
+              <w:t>Se realiza cuando el Administrador verifica que tiene el producto en stock y puede colocarse a la venta.</w:t>
+            </w:r>
+          </w:p>
+        </w:tc>
+        <w:tc>
+          <w:tcPr>
+            <w:tcW w:w="1710" w:type="dxa"/>
+            <w:tcMar>
+              <w:top w:w="100" w:type="dxa"/>
+              <w:left w:w="108" w:type="dxa"/>
+              <w:bottom w:w="100" w:type="dxa"/>
+              <w:right w:w="108" w:type="dxa"/>
+            </w:tcMar>
+          </w:tcPr>
+          <w:p>
+            <w:pPr>
+              <w:contextualSpacing w:val="0"/>
+            </w:pPr>
+            <w:r>
+              <w:rPr>
+                <w:rFonts w:eastAsia="Arial"/>
+              </w:rPr>
+              <w:t>Administrador</w:t>
+            </w:r>
+          </w:p>
+        </w:tc>
+        <w:tc>
+          <w:tcPr>
+            <w:tcW w:w="1710" w:type="dxa"/>
+          </w:tcPr>
+          <w:p>
+            <w:pPr>
+              <w:rPr>
+                <w:rFonts w:eastAsia="Arial"/>
+              </w:rPr>
+            </w:pPr>
+            <w:r>
+              <w:rPr>
+                <w:rFonts w:eastAsia="Arial"/>
+              </w:rPr>
+              <w:t>Manual</w:t>
             </w:r>
           </w:p>
         </w:tc>
@@ -2045,7 +2029,7 @@
       <w:tr>
         <w:tc>
           <w:tcPr>
-            <w:tcW w:w="1417" w:type="dxa"/>
+            <w:tcW w:w="720" w:type="dxa"/>
             <w:tcMar>
               <w:top w:w="100" w:type="dxa"/>
               <w:left w:w="108" w:type="dxa"/>
@@ -2060,7 +2044,7 @@
             </w:pPr>
             <w:r>
               <w:rPr>
-                <w:rFonts w:ascii="Arial" w:eastAsia="Arial" w:hAnsi="Arial" w:cs="Arial"/>
+                <w:rFonts w:eastAsia="Arial"/>
               </w:rPr>
               <w:t>2</w:t>
             </w:r>
@@ -2068,114 +2052,76 @@
         </w:tc>
         <w:tc>
           <w:tcPr>
-            <w:tcW w:w="1910" w:type="dxa"/>
-            <w:tcMar>
-              <w:top w:w="100" w:type="dxa"/>
-              <w:left w:w="108" w:type="dxa"/>
-              <w:bottom w:w="100" w:type="dxa"/>
-              <w:right w:w="108" w:type="dxa"/>
-            </w:tcMar>
-          </w:tcPr>
-          <w:p>
-            <w:pPr>
-              <w:contextualSpacing w:val="0"/>
-            </w:pPr>
-            <w:r>
-              <w:rPr>
-                <w:rFonts w:ascii="Arial" w:eastAsia="Arial" w:hAnsi="Arial" w:cs="Arial"/>
-              </w:rPr>
-              <w:t>Determinar Segmento de Cliente</w:t>
-            </w:r>
-          </w:p>
-        </w:tc>
-        <w:tc>
-          <w:tcPr>
-            <w:tcW w:w="4480" w:type="dxa"/>
-            <w:tcMar>
-              <w:top w:w="100" w:type="dxa"/>
-              <w:left w:w="108" w:type="dxa"/>
-              <w:bottom w:w="100" w:type="dxa"/>
-              <w:right w:w="108" w:type="dxa"/>
-            </w:tcMar>
-          </w:tcPr>
-          <w:p>
-            <w:pPr>
-              <w:contextualSpacing w:val="0"/>
-            </w:pPr>
-            <w:proofErr w:type="spellStart"/>
-            <w:r>
-              <w:rPr>
-                <w:rFonts w:ascii="Arial" w:eastAsia="Arial" w:hAnsi="Arial" w:cs="Arial"/>
-              </w:rPr>
-              <w:t>Informacion</w:t>
-            </w:r>
-            <w:proofErr w:type="spellEnd"/>
-            <w:r>
-              <w:rPr>
-                <w:rFonts w:ascii="Arial" w:eastAsia="Arial" w:hAnsi="Arial" w:cs="Arial"/>
-              </w:rPr>
-              <w:t xml:space="preserve"> de Clientes segmentados por unidad de negocio elegida.</w:t>
-            </w:r>
-          </w:p>
-          <w:p>
-            <w:pPr>
-              <w:contextualSpacing w:val="0"/>
-            </w:pPr>
-            <w:r>
-              <w:rPr>
-                <w:rFonts w:ascii="Arial" w:eastAsia="Arial" w:hAnsi="Arial" w:cs="Arial"/>
-              </w:rPr>
-              <w:t xml:space="preserve">(Esto </w:t>
-            </w:r>
-            <w:proofErr w:type="spellStart"/>
-            <w:r>
-              <w:rPr>
-                <w:rFonts w:ascii="Arial" w:eastAsia="Arial" w:hAnsi="Arial" w:cs="Arial"/>
-              </w:rPr>
-              <w:t>sera</w:t>
-            </w:r>
-            <w:proofErr w:type="spellEnd"/>
-            <w:r>
-              <w:rPr>
-                <w:rFonts w:ascii="Arial" w:eastAsia="Arial" w:hAnsi="Arial" w:cs="Arial"/>
-              </w:rPr>
-              <w:t xml:space="preserve"> obtenido del repositorio de </w:t>
-            </w:r>
-            <w:proofErr w:type="spellStart"/>
-            <w:r>
-              <w:rPr>
-                <w:rFonts w:ascii="Arial" w:eastAsia="Arial" w:hAnsi="Arial" w:cs="Arial"/>
-              </w:rPr>
-              <w:t>informacion</w:t>
-            </w:r>
-            <w:proofErr w:type="spellEnd"/>
-            <w:r>
-              <w:rPr>
-                <w:rFonts w:ascii="Arial" w:eastAsia="Arial" w:hAnsi="Arial" w:cs="Arial"/>
-              </w:rPr>
-              <w:t xml:space="preserve"> CRM de "XYZ").</w:t>
-            </w:r>
-          </w:p>
-        </w:tc>
-        <w:tc>
-          <w:tcPr>
-            <w:tcW w:w="1661" w:type="dxa"/>
-            <w:tcMar>
-              <w:top w:w="100" w:type="dxa"/>
-              <w:left w:w="108" w:type="dxa"/>
-              <w:bottom w:w="100" w:type="dxa"/>
-              <w:right w:w="108" w:type="dxa"/>
-            </w:tcMar>
-          </w:tcPr>
-          <w:p>
-            <w:pPr>
-              <w:contextualSpacing w:val="0"/>
-            </w:pPr>
-            <w:r>
-              <w:rPr>
-                <w:rFonts w:ascii="Arial" w:eastAsia="Arial" w:hAnsi="Arial" w:cs="Arial"/>
-              </w:rPr>
-              <w:t>Segmento elegido</w:t>
+            <w:tcW w:w="2070" w:type="dxa"/>
+            <w:tcMar>
+              <w:top w:w="100" w:type="dxa"/>
+              <w:left w:w="108" w:type="dxa"/>
+              <w:bottom w:w="100" w:type="dxa"/>
+              <w:right w:w="108" w:type="dxa"/>
+            </w:tcMar>
+          </w:tcPr>
+          <w:p>
+            <w:pPr>
+              <w:contextualSpacing w:val="0"/>
+            </w:pPr>
+            <w:r>
+              <w:t>Visualizar Producto</w:t>
+            </w:r>
+          </w:p>
+        </w:tc>
+        <w:tc>
+          <w:tcPr>
+            <w:tcW w:w="3690" w:type="dxa"/>
+            <w:tcMar>
+              <w:top w:w="100" w:type="dxa"/>
+              <w:left w:w="108" w:type="dxa"/>
+              <w:bottom w:w="100" w:type="dxa"/>
+              <w:right w:w="108" w:type="dxa"/>
+            </w:tcMar>
+          </w:tcPr>
+          <w:p>
+            <w:pPr>
+              <w:contextualSpacing w:val="0"/>
+            </w:pPr>
+          </w:p>
+        </w:tc>
+        <w:tc>
+          <w:tcPr>
+            <w:tcW w:w="1710" w:type="dxa"/>
+            <w:tcMar>
+              <w:top w:w="100" w:type="dxa"/>
+              <w:left w:w="108" w:type="dxa"/>
+              <w:bottom w:w="100" w:type="dxa"/>
+              <w:right w:w="108" w:type="dxa"/>
+            </w:tcMar>
+          </w:tcPr>
+          <w:p>
+            <w:pPr>
+              <w:contextualSpacing w:val="0"/>
+            </w:pPr>
+            <w:r>
+              <w:rPr>
+                <w:rFonts w:eastAsia="Arial"/>
+              </w:rPr>
+              <w:t>cliente</w:t>
+            </w:r>
+          </w:p>
+        </w:tc>
+        <w:tc>
+          <w:tcPr>
+            <w:tcW w:w="1710" w:type="dxa"/>
+          </w:tcPr>
+          <w:p>
+            <w:pPr>
+              <w:rPr>
+                <w:rFonts w:eastAsia="Arial"/>
+              </w:rPr>
+            </w:pPr>
+            <w:r>
+              <w:rPr>
+                <w:rFonts w:eastAsia="Arial"/>
+              </w:rPr>
+              <w:t>Manual</w:t>
             </w:r>
           </w:p>
         </w:tc>
@@ -2183,7 +2129,7 @@
       <w:tr>
         <w:tc>
           <w:tcPr>
-            <w:tcW w:w="1417" w:type="dxa"/>
+            <w:tcW w:w="720" w:type="dxa"/>
             <w:tcMar>
               <w:top w:w="100" w:type="dxa"/>
               <w:left w:w="108" w:type="dxa"/>
@@ -2198,7 +2144,7 @@
             </w:pPr>
             <w:r>
               <w:rPr>
-                <w:rFonts w:ascii="Arial" w:eastAsia="Arial" w:hAnsi="Arial" w:cs="Arial"/>
+                <w:rFonts w:eastAsia="Arial"/>
               </w:rPr>
               <w:t>3</w:t>
             </w:r>
@@ -2206,67 +2152,82 @@
         </w:tc>
         <w:tc>
           <w:tcPr>
-            <w:tcW w:w="1910" w:type="dxa"/>
-            <w:tcMar>
-              <w:top w:w="100" w:type="dxa"/>
-              <w:left w:w="108" w:type="dxa"/>
-              <w:bottom w:w="100" w:type="dxa"/>
-              <w:right w:w="108" w:type="dxa"/>
-            </w:tcMar>
-          </w:tcPr>
-          <w:p>
-            <w:pPr>
-              <w:contextualSpacing w:val="0"/>
-            </w:pPr>
-            <w:r>
-              <w:rPr>
-                <w:rFonts w:ascii="Arial" w:eastAsia="Arial" w:hAnsi="Arial" w:cs="Arial"/>
-              </w:rPr>
-              <w:t>Determinar Tipo de Producto</w:t>
-            </w:r>
-          </w:p>
-        </w:tc>
-        <w:tc>
-          <w:tcPr>
-            <w:tcW w:w="4480" w:type="dxa"/>
-            <w:tcMar>
-              <w:top w:w="100" w:type="dxa"/>
-              <w:left w:w="108" w:type="dxa"/>
-              <w:bottom w:w="100" w:type="dxa"/>
-              <w:right w:w="108" w:type="dxa"/>
-            </w:tcMar>
-          </w:tcPr>
-          <w:p>
-            <w:pPr>
-              <w:contextualSpacing w:val="0"/>
-            </w:pPr>
-            <w:r>
-              <w:rPr>
-                <w:rFonts w:ascii="Arial" w:eastAsia="Arial" w:hAnsi="Arial" w:cs="Arial"/>
-              </w:rPr>
-              <w:t>Tipos de Producto</w:t>
-            </w:r>
-          </w:p>
-        </w:tc>
-        <w:tc>
-          <w:tcPr>
-            <w:tcW w:w="1661" w:type="dxa"/>
-            <w:tcMar>
-              <w:top w:w="100" w:type="dxa"/>
-              <w:left w:w="108" w:type="dxa"/>
-              <w:bottom w:w="100" w:type="dxa"/>
-              <w:right w:w="108" w:type="dxa"/>
-            </w:tcMar>
-          </w:tcPr>
-          <w:p>
-            <w:pPr>
-              <w:contextualSpacing w:val="0"/>
-            </w:pPr>
-            <w:r>
-              <w:rPr>
-                <w:rFonts w:ascii="Arial" w:eastAsia="Arial" w:hAnsi="Arial" w:cs="Arial"/>
-              </w:rPr>
-              <w:t>Tipo de Producto Elegido</w:t>
+            <w:tcW w:w="2070" w:type="dxa"/>
+            <w:tcMar>
+              <w:top w:w="100" w:type="dxa"/>
+              <w:left w:w="108" w:type="dxa"/>
+              <w:bottom w:w="100" w:type="dxa"/>
+              <w:right w:w="108" w:type="dxa"/>
+            </w:tcMar>
+          </w:tcPr>
+          <w:p>
+            <w:pPr>
+              <w:contextualSpacing w:val="0"/>
+            </w:pPr>
+            <w:r>
+              <w:t>Solicitar características del producto</w:t>
+            </w:r>
+          </w:p>
+        </w:tc>
+        <w:tc>
+          <w:tcPr>
+            <w:tcW w:w="3690" w:type="dxa"/>
+            <w:tcMar>
+              <w:top w:w="100" w:type="dxa"/>
+              <w:left w:w="108" w:type="dxa"/>
+              <w:bottom w:w="100" w:type="dxa"/>
+              <w:right w:w="108" w:type="dxa"/>
+            </w:tcMar>
+          </w:tcPr>
+          <w:p>
+            <w:pPr>
+              <w:contextualSpacing w:val="0"/>
+            </w:pPr>
+            <w:r>
+              <w:rPr>
+                <w:rFonts w:eastAsia="Arial"/>
+              </w:rPr>
+              <w:t>Se realiza cuando el cliente solicita al administrador las características del producto a la venta como marca, peso, tamaño, precio, etc.</w:t>
+            </w:r>
+          </w:p>
+        </w:tc>
+        <w:tc>
+          <w:tcPr>
+            <w:tcW w:w="1710" w:type="dxa"/>
+            <w:tcMar>
+              <w:top w:w="100" w:type="dxa"/>
+              <w:left w:w="108" w:type="dxa"/>
+              <w:bottom w:w="100" w:type="dxa"/>
+              <w:right w:w="108" w:type="dxa"/>
+            </w:tcMar>
+          </w:tcPr>
+          <w:p>
+            <w:pPr>
+              <w:contextualSpacing w:val="0"/>
+            </w:pPr>
+            <w:r>
+              <w:rPr>
+                <w:rFonts w:eastAsia="Arial"/>
+              </w:rPr>
+              <w:t>Cliente</w:t>
+            </w:r>
+          </w:p>
+        </w:tc>
+        <w:tc>
+          <w:tcPr>
+            <w:tcW w:w="1710" w:type="dxa"/>
+          </w:tcPr>
+          <w:p>
+            <w:pPr>
+              <w:rPr>
+                <w:rFonts w:eastAsia="Arial"/>
+              </w:rPr>
+            </w:pPr>
+            <w:r>
+              <w:rPr>
+                <w:rFonts w:eastAsia="Arial"/>
+              </w:rPr>
+              <w:t>Manual</w:t>
             </w:r>
           </w:p>
         </w:tc>
@@ -2274,7 +2235,7 @@
       <w:tr>
         <w:tc>
           <w:tcPr>
-            <w:tcW w:w="1417" w:type="dxa"/>
+            <w:tcW w:w="720" w:type="dxa"/>
             <w:tcMar>
               <w:top w:w="100" w:type="dxa"/>
               <w:left w:w="108" w:type="dxa"/>
@@ -2289,7 +2250,7 @@
             </w:pPr>
             <w:r>
               <w:rPr>
-                <w:rFonts w:ascii="Arial" w:eastAsia="Arial" w:hAnsi="Arial" w:cs="Arial"/>
+                <w:rFonts w:eastAsia="Arial"/>
               </w:rPr>
               <w:t>4</w:t>
             </w:r>
@@ -2297,67 +2258,82 @@
         </w:tc>
         <w:tc>
           <w:tcPr>
-            <w:tcW w:w="1910" w:type="dxa"/>
-            <w:tcMar>
-              <w:top w:w="100" w:type="dxa"/>
-              <w:left w:w="108" w:type="dxa"/>
-              <w:bottom w:w="100" w:type="dxa"/>
-              <w:right w:w="108" w:type="dxa"/>
-            </w:tcMar>
-          </w:tcPr>
-          <w:p>
-            <w:pPr>
-              <w:contextualSpacing w:val="0"/>
-            </w:pPr>
-            <w:r>
-              <w:rPr>
-                <w:rFonts w:ascii="Arial" w:eastAsia="Arial" w:hAnsi="Arial" w:cs="Arial"/>
-              </w:rPr>
-              <w:t>Crear Producto</w:t>
-            </w:r>
-          </w:p>
-        </w:tc>
-        <w:tc>
-          <w:tcPr>
-            <w:tcW w:w="4480" w:type="dxa"/>
-            <w:tcMar>
-              <w:top w:w="100" w:type="dxa"/>
-              <w:left w:w="108" w:type="dxa"/>
-              <w:bottom w:w="100" w:type="dxa"/>
-              <w:right w:w="108" w:type="dxa"/>
-            </w:tcMar>
-          </w:tcPr>
-          <w:p>
-            <w:pPr>
-              <w:contextualSpacing w:val="0"/>
-            </w:pPr>
-            <w:r>
-              <w:rPr>
-                <w:rFonts w:ascii="Arial" w:eastAsia="Arial" w:hAnsi="Arial" w:cs="Arial"/>
-              </w:rPr>
-              <w:t>Unidad de Negocio elegida, segmento elegido y tipo de producto</w:t>
-            </w:r>
-          </w:p>
-        </w:tc>
-        <w:tc>
-          <w:tcPr>
-            <w:tcW w:w="1661" w:type="dxa"/>
-            <w:tcMar>
-              <w:top w:w="100" w:type="dxa"/>
-              <w:left w:w="108" w:type="dxa"/>
-              <w:bottom w:w="100" w:type="dxa"/>
-              <w:right w:w="108" w:type="dxa"/>
-            </w:tcMar>
-          </w:tcPr>
-          <w:p>
-            <w:pPr>
-              <w:contextualSpacing w:val="0"/>
-            </w:pPr>
-            <w:r>
-              <w:rPr>
-                <w:rFonts w:ascii="Arial" w:eastAsia="Arial" w:hAnsi="Arial" w:cs="Arial"/>
-              </w:rPr>
-              <w:t>Producto Creado</w:t>
+            <w:tcW w:w="2070" w:type="dxa"/>
+            <w:tcMar>
+              <w:top w:w="100" w:type="dxa"/>
+              <w:left w:w="108" w:type="dxa"/>
+              <w:bottom w:w="100" w:type="dxa"/>
+              <w:right w:w="108" w:type="dxa"/>
+            </w:tcMar>
+          </w:tcPr>
+          <w:p>
+            <w:pPr>
+              <w:contextualSpacing w:val="0"/>
+            </w:pPr>
+            <w:r>
+              <w:rPr>
+                <w:rFonts w:eastAsia="Arial"/>
+              </w:rPr>
+              <w:t>Brindar información</w:t>
+            </w:r>
+          </w:p>
+        </w:tc>
+        <w:tc>
+          <w:tcPr>
+            <w:tcW w:w="3690" w:type="dxa"/>
+            <w:tcMar>
+              <w:top w:w="100" w:type="dxa"/>
+              <w:left w:w="108" w:type="dxa"/>
+              <w:bottom w:w="100" w:type="dxa"/>
+              <w:right w:w="108" w:type="dxa"/>
+            </w:tcMar>
+          </w:tcPr>
+          <w:p>
+            <w:pPr>
+              <w:contextualSpacing w:val="0"/>
+            </w:pPr>
+            <w:r>
+              <w:t>Se realiza cuando el administrador brida la información detallada requerida por el cliente para el producto interesado.</w:t>
+            </w:r>
+          </w:p>
+        </w:tc>
+        <w:tc>
+          <w:tcPr>
+            <w:tcW w:w="1710" w:type="dxa"/>
+            <w:tcMar>
+              <w:top w:w="100" w:type="dxa"/>
+              <w:left w:w="108" w:type="dxa"/>
+              <w:bottom w:w="100" w:type="dxa"/>
+              <w:right w:w="108" w:type="dxa"/>
+            </w:tcMar>
+          </w:tcPr>
+          <w:p>
+            <w:pPr>
+              <w:contextualSpacing w:val="0"/>
+            </w:pPr>
+            <w:r>
+              <w:rPr>
+                <w:rFonts w:eastAsia="Arial"/>
+              </w:rPr>
+              <w:t>Administrador</w:t>
+            </w:r>
+          </w:p>
+        </w:tc>
+        <w:tc>
+          <w:tcPr>
+            <w:tcW w:w="1710" w:type="dxa"/>
+          </w:tcPr>
+          <w:p>
+            <w:pPr>
+              <w:rPr>
+                <w:rFonts w:eastAsia="Arial"/>
+              </w:rPr>
+            </w:pPr>
+            <w:r>
+              <w:rPr>
+                <w:rFonts w:eastAsia="Arial"/>
+              </w:rPr>
+              <w:t>Manual</w:t>
             </w:r>
           </w:p>
         </w:tc>
@@ -2365,7 +2341,7 @@
       <w:tr>
         <w:tc>
           <w:tcPr>
-            <w:tcW w:w="1417" w:type="dxa"/>
+            <w:tcW w:w="720" w:type="dxa"/>
             <w:tcMar>
               <w:top w:w="100" w:type="dxa"/>
               <w:left w:w="108" w:type="dxa"/>
@@ -2380,76 +2356,90 @@
             </w:pPr>
             <w:r>
               <w:rPr>
-                <w:rFonts w:ascii="Arial" w:eastAsia="Arial" w:hAnsi="Arial" w:cs="Arial"/>
-              </w:rPr>
-              <w:lastRenderedPageBreak/>
+                <w:rFonts w:eastAsia="Arial"/>
+              </w:rPr>
               <w:t>5</w:t>
             </w:r>
           </w:p>
         </w:tc>
         <w:tc>
           <w:tcPr>
-            <w:tcW w:w="1910" w:type="dxa"/>
-            <w:tcMar>
-              <w:top w:w="100" w:type="dxa"/>
-              <w:left w:w="108" w:type="dxa"/>
-              <w:bottom w:w="100" w:type="dxa"/>
-              <w:right w:w="108" w:type="dxa"/>
-            </w:tcMar>
-          </w:tcPr>
-          <w:p>
-            <w:pPr>
-              <w:contextualSpacing w:val="0"/>
-            </w:pPr>
-            <w:r>
-              <w:rPr>
-                <w:rFonts w:ascii="Arial" w:eastAsia="Arial" w:hAnsi="Arial" w:cs="Arial"/>
-              </w:rPr>
-              <w:t>Validar Producto</w:t>
-            </w:r>
-          </w:p>
-        </w:tc>
-        <w:tc>
-          <w:tcPr>
-            <w:tcW w:w="4480" w:type="dxa"/>
-            <w:tcMar>
-              <w:top w:w="100" w:type="dxa"/>
-              <w:left w:w="108" w:type="dxa"/>
-              <w:bottom w:w="100" w:type="dxa"/>
-              <w:right w:w="108" w:type="dxa"/>
-            </w:tcMar>
-          </w:tcPr>
-          <w:p>
-            <w:pPr>
-              <w:contextualSpacing w:val="0"/>
-            </w:pPr>
-            <w:r>
-              <w:rPr>
-                <w:rFonts w:ascii="Arial" w:eastAsia="Arial" w:hAnsi="Arial" w:cs="Arial"/>
-              </w:rPr>
-              <w:t>Producto Creado</w:t>
-            </w:r>
-          </w:p>
-        </w:tc>
-        <w:tc>
-          <w:tcPr>
-            <w:tcW w:w="1661" w:type="dxa"/>
-            <w:tcMar>
-              <w:top w:w="100" w:type="dxa"/>
-              <w:left w:w="108" w:type="dxa"/>
-              <w:bottom w:w="100" w:type="dxa"/>
-              <w:right w:w="108" w:type="dxa"/>
-            </w:tcMar>
-          </w:tcPr>
-          <w:p>
-            <w:pPr>
-              <w:contextualSpacing w:val="0"/>
-            </w:pPr>
-            <w:r>
-              <w:rPr>
-                <w:rFonts w:ascii="Arial" w:eastAsia="Arial" w:hAnsi="Arial" w:cs="Arial"/>
-              </w:rPr>
-              <w:t>Producto Validado</w:t>
+            <w:tcW w:w="2070" w:type="dxa"/>
+            <w:tcMar>
+              <w:top w:w="100" w:type="dxa"/>
+              <w:left w:w="108" w:type="dxa"/>
+              <w:bottom w:w="100" w:type="dxa"/>
+              <w:right w:w="108" w:type="dxa"/>
+            </w:tcMar>
+          </w:tcPr>
+          <w:p>
+            <w:pPr>
+              <w:contextualSpacing w:val="0"/>
+            </w:pPr>
+            <w:r>
+              <w:rPr>
+                <w:rFonts w:eastAsia="Arial"/>
+              </w:rPr>
+              <w:t xml:space="preserve">Verificar existencia de más de un producto </w:t>
+            </w:r>
+          </w:p>
+        </w:tc>
+        <w:tc>
+          <w:tcPr>
+            <w:tcW w:w="3690" w:type="dxa"/>
+            <w:tcMar>
+              <w:top w:w="100" w:type="dxa"/>
+              <w:left w:w="108" w:type="dxa"/>
+              <w:bottom w:w="100" w:type="dxa"/>
+              <w:right w:w="108" w:type="dxa"/>
+            </w:tcMar>
+          </w:tcPr>
+          <w:p>
+            <w:pPr>
+              <w:contextualSpacing w:val="0"/>
+            </w:pPr>
+            <w:r>
+              <w:t>Se realiza cuando el administrador verifica la disponibilidad del producto para vender más de un elemento.</w:t>
+            </w:r>
+          </w:p>
+        </w:tc>
+        <w:tc>
+          <w:tcPr>
+            <w:tcW w:w="1710" w:type="dxa"/>
+            <w:tcMar>
+              <w:top w:w="100" w:type="dxa"/>
+              <w:left w:w="108" w:type="dxa"/>
+              <w:bottom w:w="100" w:type="dxa"/>
+              <w:right w:w="108" w:type="dxa"/>
+            </w:tcMar>
+          </w:tcPr>
+          <w:p>
+            <w:pPr>
+              <w:contextualSpacing w:val="0"/>
+            </w:pPr>
+            <w:r>
+              <w:rPr>
+                <w:rFonts w:eastAsia="Arial"/>
+              </w:rPr>
+              <w:t>Administrador</w:t>
+            </w:r>
+          </w:p>
+        </w:tc>
+        <w:tc>
+          <w:tcPr>
+            <w:tcW w:w="1710" w:type="dxa"/>
+          </w:tcPr>
+          <w:p>
+            <w:pPr>
+              <w:rPr>
+                <w:rFonts w:eastAsia="Arial"/>
+              </w:rPr>
+            </w:pPr>
+            <w:r>
+              <w:rPr>
+                <w:rFonts w:eastAsia="Arial"/>
+              </w:rPr>
+              <w:t>Manual</w:t>
             </w:r>
           </w:p>
         </w:tc>
@@ -2457,7 +2447,7 @@
       <w:tr>
         <w:tc>
           <w:tcPr>
-            <w:tcW w:w="1417" w:type="dxa"/>
+            <w:tcW w:w="720" w:type="dxa"/>
             <w:tcMar>
               <w:top w:w="100" w:type="dxa"/>
               <w:left w:w="108" w:type="dxa"/>
@@ -2472,7 +2462,7 @@
             </w:pPr>
             <w:r>
               <w:rPr>
-                <w:rFonts w:ascii="Arial" w:eastAsia="Arial" w:hAnsi="Arial" w:cs="Arial"/>
+                <w:rFonts w:eastAsia="Arial"/>
               </w:rPr>
               <w:t>6</w:t>
             </w:r>
@@ -2480,67 +2470,568 @@
         </w:tc>
         <w:tc>
           <w:tcPr>
-            <w:tcW w:w="1910" w:type="dxa"/>
-            <w:tcMar>
-              <w:top w:w="100" w:type="dxa"/>
-              <w:left w:w="108" w:type="dxa"/>
-              <w:bottom w:w="100" w:type="dxa"/>
-              <w:right w:w="108" w:type="dxa"/>
-            </w:tcMar>
-          </w:tcPr>
-          <w:p>
-            <w:pPr>
-              <w:contextualSpacing w:val="0"/>
-            </w:pPr>
-            <w:r>
-              <w:rPr>
-                <w:rFonts w:ascii="Arial" w:eastAsia="Arial" w:hAnsi="Arial" w:cs="Arial"/>
-              </w:rPr>
-              <w:t>Aprobar Producto</w:t>
-            </w:r>
-          </w:p>
-        </w:tc>
-        <w:tc>
-          <w:tcPr>
-            <w:tcW w:w="4480" w:type="dxa"/>
-            <w:tcMar>
-              <w:top w:w="100" w:type="dxa"/>
-              <w:left w:w="108" w:type="dxa"/>
-              <w:bottom w:w="100" w:type="dxa"/>
-              <w:right w:w="108" w:type="dxa"/>
-            </w:tcMar>
-          </w:tcPr>
-          <w:p>
-            <w:pPr>
-              <w:contextualSpacing w:val="0"/>
-            </w:pPr>
-            <w:r>
-              <w:rPr>
-                <w:rFonts w:ascii="Arial" w:eastAsia="Arial" w:hAnsi="Arial" w:cs="Arial"/>
-              </w:rPr>
-              <w:t>Producto Validado</w:t>
-            </w:r>
-          </w:p>
-        </w:tc>
-        <w:tc>
-          <w:tcPr>
-            <w:tcW w:w="1661" w:type="dxa"/>
-            <w:tcMar>
-              <w:top w:w="100" w:type="dxa"/>
-              <w:left w:w="108" w:type="dxa"/>
-              <w:bottom w:w="100" w:type="dxa"/>
-              <w:right w:w="108" w:type="dxa"/>
-            </w:tcMar>
-          </w:tcPr>
-          <w:p>
-            <w:pPr>
-              <w:contextualSpacing w:val="0"/>
-            </w:pPr>
-            <w:r>
-              <w:rPr>
-                <w:rFonts w:ascii="Arial" w:eastAsia="Arial" w:hAnsi="Arial" w:cs="Arial"/>
-              </w:rPr>
-              <w:t>Producto Aprobado</w:t>
+            <w:tcW w:w="2070" w:type="dxa"/>
+            <w:tcMar>
+              <w:top w:w="100" w:type="dxa"/>
+              <w:left w:w="108" w:type="dxa"/>
+              <w:bottom w:w="100" w:type="dxa"/>
+              <w:right w:w="108" w:type="dxa"/>
+            </w:tcMar>
+          </w:tcPr>
+          <w:p>
+            <w:pPr>
+              <w:contextualSpacing w:val="0"/>
+            </w:pPr>
+            <w:r>
+              <w:rPr>
+                <w:rFonts w:eastAsia="Arial"/>
+              </w:rPr>
+              <w:t>Comprar el producto</w:t>
+            </w:r>
+          </w:p>
+        </w:tc>
+        <w:tc>
+          <w:tcPr>
+            <w:tcW w:w="3690" w:type="dxa"/>
+            <w:tcMar>
+              <w:top w:w="100" w:type="dxa"/>
+              <w:left w:w="108" w:type="dxa"/>
+              <w:bottom w:w="100" w:type="dxa"/>
+              <w:right w:w="108" w:type="dxa"/>
+            </w:tcMar>
+          </w:tcPr>
+          <w:p>
+            <w:pPr>
+              <w:contextualSpacing w:val="0"/>
+            </w:pPr>
+            <w:r>
+              <w:rPr>
+                <w:rFonts w:eastAsia="Arial"/>
+              </w:rPr>
+              <w:t>El cliente decide adquirir el producto.</w:t>
+            </w:r>
+          </w:p>
+        </w:tc>
+        <w:tc>
+          <w:tcPr>
+            <w:tcW w:w="1710" w:type="dxa"/>
+            <w:tcMar>
+              <w:top w:w="100" w:type="dxa"/>
+              <w:left w:w="108" w:type="dxa"/>
+              <w:bottom w:w="100" w:type="dxa"/>
+              <w:right w:w="108" w:type="dxa"/>
+            </w:tcMar>
+          </w:tcPr>
+          <w:p>
+            <w:pPr>
+              <w:contextualSpacing w:val="0"/>
+            </w:pPr>
+            <w:r>
+              <w:rPr>
+                <w:rFonts w:eastAsia="Arial"/>
+              </w:rPr>
+              <w:t>Cliente</w:t>
+            </w:r>
+          </w:p>
+        </w:tc>
+        <w:tc>
+          <w:tcPr>
+            <w:tcW w:w="1710" w:type="dxa"/>
+          </w:tcPr>
+          <w:p>
+            <w:pPr>
+              <w:rPr>
+                <w:rFonts w:eastAsia="Arial"/>
+              </w:rPr>
+            </w:pPr>
+            <w:r>
+              <w:rPr>
+                <w:rFonts w:eastAsia="Arial"/>
+              </w:rPr>
+              <w:t>Manual</w:t>
+            </w:r>
+          </w:p>
+        </w:tc>
+      </w:tr>
+      <w:tr>
+        <w:tc>
+          <w:tcPr>
+            <w:tcW w:w="720" w:type="dxa"/>
+            <w:tcMar>
+              <w:top w:w="100" w:type="dxa"/>
+              <w:left w:w="108" w:type="dxa"/>
+              <w:bottom w:w="100" w:type="dxa"/>
+              <w:right w:w="108" w:type="dxa"/>
+            </w:tcMar>
+          </w:tcPr>
+          <w:p>
+            <w:pPr>
+              <w:jc w:val="center"/>
+              <w:rPr>
+                <w:rFonts w:eastAsia="Arial"/>
+              </w:rPr>
+            </w:pPr>
+            <w:r>
+              <w:rPr>
+                <w:rFonts w:eastAsia="Arial"/>
+              </w:rPr>
+              <w:lastRenderedPageBreak/>
+              <w:t>7</w:t>
+            </w:r>
+          </w:p>
+        </w:tc>
+        <w:tc>
+          <w:tcPr>
+            <w:tcW w:w="2070" w:type="dxa"/>
+            <w:tcMar>
+              <w:top w:w="100" w:type="dxa"/>
+              <w:left w:w="108" w:type="dxa"/>
+              <w:bottom w:w="100" w:type="dxa"/>
+              <w:right w:w="108" w:type="dxa"/>
+            </w:tcMar>
+          </w:tcPr>
+          <w:p>
+            <w:pPr>
+              <w:rPr>
+                <w:rFonts w:eastAsia="Arial"/>
+              </w:rPr>
+            </w:pPr>
+            <w:r>
+              <w:rPr>
+                <w:rFonts w:eastAsia="Arial"/>
+              </w:rPr>
+              <w:t>Solicitar Información del comprador</w:t>
+            </w:r>
+          </w:p>
+        </w:tc>
+        <w:tc>
+          <w:tcPr>
+            <w:tcW w:w="3690" w:type="dxa"/>
+            <w:tcMar>
+              <w:top w:w="100" w:type="dxa"/>
+              <w:left w:w="108" w:type="dxa"/>
+              <w:bottom w:w="100" w:type="dxa"/>
+              <w:right w:w="108" w:type="dxa"/>
+            </w:tcMar>
+          </w:tcPr>
+          <w:p>
+            <w:pPr>
+              <w:rPr>
+                <w:rFonts w:eastAsia="Arial"/>
+              </w:rPr>
+            </w:pPr>
+            <w:r>
+              <w:rPr>
+                <w:rFonts w:eastAsia="Arial"/>
+              </w:rPr>
+              <w:t>El administrador solicitara información básica personal del comprador.</w:t>
+            </w:r>
+          </w:p>
+        </w:tc>
+        <w:tc>
+          <w:tcPr>
+            <w:tcW w:w="1710" w:type="dxa"/>
+            <w:tcMar>
+              <w:top w:w="100" w:type="dxa"/>
+              <w:left w:w="108" w:type="dxa"/>
+              <w:bottom w:w="100" w:type="dxa"/>
+              <w:right w:w="108" w:type="dxa"/>
+            </w:tcMar>
+          </w:tcPr>
+          <w:p>
+            <w:pPr>
+              <w:rPr>
+                <w:rFonts w:eastAsia="Arial"/>
+              </w:rPr>
+            </w:pPr>
+            <w:r>
+              <w:rPr>
+                <w:rFonts w:eastAsia="Arial"/>
+              </w:rPr>
+              <w:t>Administrador</w:t>
+            </w:r>
+          </w:p>
+        </w:tc>
+        <w:tc>
+          <w:tcPr>
+            <w:tcW w:w="1710" w:type="dxa"/>
+          </w:tcPr>
+          <w:p>
+            <w:pPr>
+              <w:rPr>
+                <w:rFonts w:eastAsia="Arial"/>
+              </w:rPr>
+            </w:pPr>
+            <w:r>
+              <w:rPr>
+                <w:rFonts w:eastAsia="Arial"/>
+              </w:rPr>
+              <w:t>Manual</w:t>
+            </w:r>
+          </w:p>
+        </w:tc>
+      </w:tr>
+      <w:tr>
+        <w:tc>
+          <w:tcPr>
+            <w:tcW w:w="720" w:type="dxa"/>
+            <w:tcMar>
+              <w:top w:w="100" w:type="dxa"/>
+              <w:left w:w="108" w:type="dxa"/>
+              <w:bottom w:w="100" w:type="dxa"/>
+              <w:right w:w="108" w:type="dxa"/>
+            </w:tcMar>
+          </w:tcPr>
+          <w:p>
+            <w:pPr>
+              <w:jc w:val="center"/>
+              <w:rPr>
+                <w:rFonts w:eastAsia="Arial"/>
+              </w:rPr>
+            </w:pPr>
+            <w:r>
+              <w:rPr>
+                <w:rFonts w:eastAsia="Arial"/>
+              </w:rPr>
+              <w:t>8</w:t>
+            </w:r>
+          </w:p>
+        </w:tc>
+        <w:tc>
+          <w:tcPr>
+            <w:tcW w:w="2070" w:type="dxa"/>
+            <w:tcMar>
+              <w:top w:w="100" w:type="dxa"/>
+              <w:left w:w="108" w:type="dxa"/>
+              <w:bottom w:w="100" w:type="dxa"/>
+              <w:right w:w="108" w:type="dxa"/>
+            </w:tcMar>
+          </w:tcPr>
+          <w:p>
+            <w:pPr>
+              <w:rPr>
+                <w:rFonts w:eastAsia="Arial"/>
+              </w:rPr>
+            </w:pPr>
+            <w:r>
+              <w:rPr>
+                <w:rFonts w:eastAsia="Arial"/>
+              </w:rPr>
+              <w:t>Brindar información personal.</w:t>
+            </w:r>
+          </w:p>
+        </w:tc>
+        <w:tc>
+          <w:tcPr>
+            <w:tcW w:w="3690" w:type="dxa"/>
+            <w:tcMar>
+              <w:top w:w="100" w:type="dxa"/>
+              <w:left w:w="108" w:type="dxa"/>
+              <w:bottom w:w="100" w:type="dxa"/>
+              <w:right w:w="108" w:type="dxa"/>
+            </w:tcMar>
+          </w:tcPr>
+          <w:p>
+            <w:pPr>
+              <w:rPr>
+                <w:rFonts w:eastAsia="Arial"/>
+              </w:rPr>
+            </w:pPr>
+            <w:r>
+              <w:rPr>
+                <w:rFonts w:eastAsia="Arial"/>
+              </w:rPr>
+              <w:t>Se realiza cuando el cliente brinda su nombre, documento de identidad, teléfono y/o correo electrónico.</w:t>
+            </w:r>
+          </w:p>
+        </w:tc>
+        <w:tc>
+          <w:tcPr>
+            <w:tcW w:w="1710" w:type="dxa"/>
+            <w:tcMar>
+              <w:top w:w="100" w:type="dxa"/>
+              <w:left w:w="108" w:type="dxa"/>
+              <w:bottom w:w="100" w:type="dxa"/>
+              <w:right w:w="108" w:type="dxa"/>
+            </w:tcMar>
+          </w:tcPr>
+          <w:p>
+            <w:pPr>
+              <w:rPr>
+                <w:rFonts w:eastAsia="Arial"/>
+              </w:rPr>
+            </w:pPr>
+            <w:r>
+              <w:rPr>
+                <w:rFonts w:eastAsia="Arial"/>
+              </w:rPr>
+              <w:t>Cliente</w:t>
+            </w:r>
+          </w:p>
+        </w:tc>
+        <w:tc>
+          <w:tcPr>
+            <w:tcW w:w="1710" w:type="dxa"/>
+          </w:tcPr>
+          <w:p>
+            <w:pPr>
+              <w:rPr>
+                <w:rFonts w:eastAsia="Arial"/>
+              </w:rPr>
+            </w:pPr>
+            <w:r>
+              <w:rPr>
+                <w:rFonts w:eastAsia="Arial"/>
+              </w:rPr>
+              <w:t>Manual</w:t>
+            </w:r>
+          </w:p>
+        </w:tc>
+      </w:tr>
+      <w:tr>
+        <w:tc>
+          <w:tcPr>
+            <w:tcW w:w="720" w:type="dxa"/>
+            <w:tcMar>
+              <w:top w:w="100" w:type="dxa"/>
+              <w:left w:w="108" w:type="dxa"/>
+              <w:bottom w:w="100" w:type="dxa"/>
+              <w:right w:w="108" w:type="dxa"/>
+            </w:tcMar>
+          </w:tcPr>
+          <w:p>
+            <w:pPr>
+              <w:jc w:val="center"/>
+              <w:rPr>
+                <w:rFonts w:eastAsia="Arial"/>
+              </w:rPr>
+            </w:pPr>
+            <w:r>
+              <w:rPr>
+                <w:rFonts w:eastAsia="Arial"/>
+              </w:rPr>
+              <w:t>8</w:t>
+            </w:r>
+          </w:p>
+        </w:tc>
+        <w:tc>
+          <w:tcPr>
+            <w:tcW w:w="2070" w:type="dxa"/>
+            <w:tcMar>
+              <w:top w:w="100" w:type="dxa"/>
+              <w:left w:w="108" w:type="dxa"/>
+              <w:bottom w:w="100" w:type="dxa"/>
+              <w:right w:w="108" w:type="dxa"/>
+            </w:tcMar>
+          </w:tcPr>
+          <w:p>
+            <w:pPr>
+              <w:rPr>
+                <w:rFonts w:eastAsia="Arial"/>
+              </w:rPr>
+            </w:pPr>
+            <w:r>
+              <w:rPr>
+                <w:rFonts w:eastAsia="Arial"/>
+              </w:rPr>
+              <w:t>Validar</w:t>
+            </w:r>
+          </w:p>
+        </w:tc>
+        <w:tc>
+          <w:tcPr>
+            <w:tcW w:w="3690" w:type="dxa"/>
+            <w:tcMar>
+              <w:top w:w="100" w:type="dxa"/>
+              <w:left w:w="108" w:type="dxa"/>
+              <w:bottom w:w="100" w:type="dxa"/>
+              <w:right w:w="108" w:type="dxa"/>
+            </w:tcMar>
+          </w:tcPr>
+          <w:p>
+            <w:pPr>
+              <w:rPr>
+                <w:rFonts w:eastAsia="Arial"/>
+              </w:rPr>
+            </w:pPr>
+            <w:r>
+              <w:rPr>
+                <w:rFonts w:eastAsia="Arial"/>
+              </w:rPr>
+              <w:t xml:space="preserve">Se realiza cuando el administrador valida que los datos estén correctamente </w:t>
+            </w:r>
+            <w:proofErr w:type="gramStart"/>
+            <w:r>
+              <w:rPr>
+                <w:rFonts w:eastAsia="Arial"/>
+              </w:rPr>
+              <w:t>ingresados  y</w:t>
+            </w:r>
+            <w:proofErr w:type="gramEnd"/>
+            <w:r>
+              <w:rPr>
+                <w:rFonts w:eastAsia="Arial"/>
+              </w:rPr>
+              <w:t xml:space="preserve"> sean válidos y el monto de pago.</w:t>
+            </w:r>
+          </w:p>
+        </w:tc>
+        <w:tc>
+          <w:tcPr>
+            <w:tcW w:w="1710" w:type="dxa"/>
+            <w:tcMar>
+              <w:top w:w="100" w:type="dxa"/>
+              <w:left w:w="108" w:type="dxa"/>
+              <w:bottom w:w="100" w:type="dxa"/>
+              <w:right w:w="108" w:type="dxa"/>
+            </w:tcMar>
+          </w:tcPr>
+          <w:p>
+            <w:pPr>
+              <w:rPr>
+                <w:rFonts w:eastAsia="Arial"/>
+              </w:rPr>
+            </w:pPr>
+            <w:r>
+              <w:rPr>
+                <w:rFonts w:eastAsia="Arial"/>
+              </w:rPr>
+              <w:t>Administrador</w:t>
+            </w:r>
+          </w:p>
+        </w:tc>
+        <w:tc>
+          <w:tcPr>
+            <w:tcW w:w="1710" w:type="dxa"/>
+          </w:tcPr>
+          <w:p>
+            <w:pPr>
+              <w:rPr>
+                <w:rFonts w:eastAsia="Arial"/>
+              </w:rPr>
+            </w:pPr>
+            <w:r>
+              <w:rPr>
+                <w:rFonts w:eastAsia="Arial"/>
+              </w:rPr>
+              <w:t>Manual</w:t>
+            </w:r>
+          </w:p>
+        </w:tc>
+      </w:tr>
+      <w:tr>
+        <w:tc>
+          <w:tcPr>
+            <w:tcW w:w="720" w:type="dxa"/>
+            <w:tcMar>
+              <w:top w:w="100" w:type="dxa"/>
+              <w:left w:w="108" w:type="dxa"/>
+              <w:bottom w:w="100" w:type="dxa"/>
+              <w:right w:w="108" w:type="dxa"/>
+            </w:tcMar>
+          </w:tcPr>
+          <w:p>
+            <w:pPr>
+              <w:jc w:val="center"/>
+              <w:rPr>
+                <w:rFonts w:eastAsia="Arial"/>
+              </w:rPr>
+            </w:pPr>
+            <w:r>
+              <w:rPr>
+                <w:rFonts w:eastAsia="Arial"/>
+              </w:rPr>
+              <w:t>9</w:t>
+            </w:r>
+          </w:p>
+        </w:tc>
+        <w:tc>
+          <w:tcPr>
+            <w:tcW w:w="2070" w:type="dxa"/>
+            <w:tcMar>
+              <w:top w:w="100" w:type="dxa"/>
+              <w:left w:w="108" w:type="dxa"/>
+              <w:bottom w:w="100" w:type="dxa"/>
+              <w:right w:w="108" w:type="dxa"/>
+            </w:tcMar>
+          </w:tcPr>
+          <w:p>
+            <w:pPr>
+              <w:rPr>
+                <w:rFonts w:eastAsia="Arial"/>
+              </w:rPr>
+            </w:pPr>
+            <w:r>
+              <w:rPr>
+                <w:rFonts w:eastAsia="Arial"/>
+              </w:rPr>
+              <w:t>Registrar venta</w:t>
+            </w:r>
+          </w:p>
+        </w:tc>
+        <w:tc>
+          <w:tcPr>
+            <w:tcW w:w="3690" w:type="dxa"/>
+            <w:tcMar>
+              <w:top w:w="100" w:type="dxa"/>
+              <w:left w:w="108" w:type="dxa"/>
+              <w:bottom w:w="100" w:type="dxa"/>
+              <w:right w:w="108" w:type="dxa"/>
+            </w:tcMar>
+          </w:tcPr>
+          <w:p>
+            <w:pPr>
+              <w:rPr>
+                <w:rFonts w:eastAsia="Arial"/>
+              </w:rPr>
+            </w:pPr>
+            <w:r>
+              <w:rPr>
+                <w:rFonts w:eastAsia="Arial"/>
+              </w:rPr>
+              <w:t>Se realiza luego de validar la información de la ficha de compra, el administrador procede a registrar la venta del producto por el cliente.</w:t>
+            </w:r>
+          </w:p>
+        </w:tc>
+        <w:tc>
+          <w:tcPr>
+            <w:tcW w:w="1710" w:type="dxa"/>
+            <w:tcMar>
+              <w:top w:w="100" w:type="dxa"/>
+              <w:left w:w="108" w:type="dxa"/>
+              <w:bottom w:w="100" w:type="dxa"/>
+              <w:right w:w="108" w:type="dxa"/>
+            </w:tcMar>
+          </w:tcPr>
+          <w:p>
+            <w:pPr>
+              <w:rPr>
+                <w:rFonts w:eastAsia="Arial"/>
+              </w:rPr>
+            </w:pPr>
+            <w:r>
+              <w:rPr>
+                <w:rFonts w:eastAsia="Arial"/>
+              </w:rPr>
+              <w:t>Administrador</w:t>
+            </w:r>
+          </w:p>
+        </w:tc>
+        <w:tc>
+          <w:tcPr>
+            <w:tcW w:w="1710" w:type="dxa"/>
+          </w:tcPr>
+          <w:p>
+            <w:pPr>
+              <w:rPr>
+                <w:rFonts w:eastAsia="Arial"/>
+              </w:rPr>
+            </w:pPr>
+            <w:r>
+              <w:rPr>
+                <w:rFonts w:eastAsia="Arial"/>
+              </w:rPr>
+              <w:t>Manual</w:t>
             </w:r>
           </w:p>
         </w:tc>
@@ -2552,14 +3043,6 @@
         <w:ind w:left="720"/>
         <w:jc w:val="both"/>
       </w:pPr>
-    </w:p>
-    <w:p>
-      <w:pPr>
-        <w:ind w:left="720"/>
-        <w:jc w:val="both"/>
-      </w:pPr>
-      <w:bookmarkStart w:id="6" w:name="h.4d34og8" w:colFirst="0" w:colLast="0"/>
-      <w:bookmarkEnd w:id="6"/>
     </w:p>
     <w:p>
       <w:pPr>
@@ -2571,7 +3054,9 @@
         <w:ind w:left="720" w:hanging="718"/>
         <w:jc w:val="both"/>
       </w:pPr>
+      <w:bookmarkStart w:id="6" w:name="h.4d34og8" w:colFirst="0" w:colLast="0"/>
       <w:bookmarkStart w:id="7" w:name="h.2s8eyo1" w:colFirst="0" w:colLast="0"/>
+      <w:bookmarkEnd w:id="6"/>
       <w:bookmarkEnd w:id="7"/>
       <w:r>
         <w:rPr>
@@ -2594,33 +3079,27 @@
         <w:ind w:left="720"/>
         <w:jc w:val="both"/>
       </w:pPr>
-    </w:p>
-    <w:p>
-      <w:pPr>
-        <w:spacing w:before="120" w:after="60"/>
-        <w:ind w:left="720"/>
-        <w:jc w:val="both"/>
-      </w:pPr>
       <w:r>
         <w:rPr>
           <w:noProof/>
         </w:rPr>
         <w:drawing>
-          <wp:inline distT="0" distB="0" distL="114300" distR="114300">
-            <wp:extent cx="5941060" cy="3778885"/>
-            <wp:effectExtent l="0" t="0" r="0" b="0"/>
-            <wp:docPr id="1" name="image01.png"/>
-            <wp:cNvGraphicFramePr/>
+          <wp:inline distT="0" distB="0" distL="0" distR="0" wp14:anchorId="0CF483E1" wp14:editId="1B74176C">
+            <wp:extent cx="5943600" cy="3212465"/>
+            <wp:effectExtent l="0" t="0" r="0" b="6985"/>
+            <wp:docPr id="1" name="Imagen 1"/>
+            <wp:cNvGraphicFramePr>
+              <a:graphicFrameLocks xmlns:a="http://schemas.openxmlformats.org/drawingml/2006/main" noChangeAspect="1"/>
+            </wp:cNvGraphicFramePr>
             <a:graphic xmlns:a="http://schemas.openxmlformats.org/drawingml/2006/main">
               <a:graphicData uri="http://schemas.openxmlformats.org/drawingml/2006/picture">
                 <pic:pic xmlns:pic="http://schemas.openxmlformats.org/drawingml/2006/picture">
                   <pic:nvPicPr>
-                    <pic:cNvPr id="0" name="image01.png"/>
-                    <pic:cNvPicPr preferRelativeResize="0"/>
+                    <pic:cNvPr id="1" name=""/>
+                    <pic:cNvPicPr/>
                   </pic:nvPicPr>
                   <pic:blipFill>
                     <a:blip r:embed="rId8"/>
-                    <a:srcRect/>
                     <a:stretch>
                       <a:fillRect/>
                     </a:stretch>
@@ -2628,12 +3107,11 @@
                   <pic:spPr>
                     <a:xfrm>
                       <a:off x="0" y="0"/>
-                      <a:ext cx="5941060" cy="3778885"/>
+                      <a:ext cx="5943600" cy="3212465"/>
                     </a:xfrm>
                     <a:prstGeom prst="rect">
                       <a:avLst/>
                     </a:prstGeom>
-                    <a:ln/>
                   </pic:spPr>
                 </pic:pic>
               </a:graphicData>
@@ -3075,8 +3553,6 @@
             </w:r>
           </w:p>
         </w:tc>
-        <w:bookmarkStart w:id="9" w:name="_GoBack"/>
-        <w:bookmarkEnd w:id="9"/>
       </w:tr>
       <w:tr>
         <w:trPr>
@@ -3712,6 +4188,7 @@
               <w:rPr>
                 <w:rFonts w:ascii="Arial" w:eastAsia="Arial" w:hAnsi="Arial" w:cs="Arial"/>
               </w:rPr>
+              <w:lastRenderedPageBreak/>
               <w:t>6</w:t>
             </w:r>
           </w:p>
@@ -3847,8 +4324,8 @@
       </w:pPr>
     </w:p>
     <w:p>
-      <w:bookmarkStart w:id="10" w:name="h.3rdcrjn" w:colFirst="0" w:colLast="0"/>
-      <w:bookmarkEnd w:id="10"/>
+      <w:bookmarkStart w:id="9" w:name="h.3rdcrjn" w:colFirst="0" w:colLast="0"/>
+      <w:bookmarkEnd w:id="9"/>
     </w:p>
     <w:p>
       <w:pPr>
@@ -3856,8 +4333,8 @@
         <w:ind w:left="720"/>
         <w:jc w:val="both"/>
       </w:pPr>
-      <w:bookmarkStart w:id="11" w:name="h.26in1rg" w:colFirst="0" w:colLast="0"/>
-      <w:bookmarkEnd w:id="11"/>
+      <w:bookmarkStart w:id="10" w:name="h.26in1rg" w:colFirst="0" w:colLast="0"/>
+      <w:bookmarkEnd w:id="10"/>
     </w:p>
     <w:p>
       <w:pPr>
@@ -3869,8 +4346,8 @@
         <w:ind w:left="720" w:hanging="718"/>
         <w:jc w:val="both"/>
       </w:pPr>
-      <w:bookmarkStart w:id="12" w:name="h.lnxbz9" w:colFirst="0" w:colLast="0"/>
-      <w:bookmarkEnd w:id="12"/>
+      <w:bookmarkStart w:id="11" w:name="h.lnxbz9" w:colFirst="0" w:colLast="0"/>
+      <w:bookmarkEnd w:id="11"/>
       <w:r>
         <w:rPr>
           <w:rFonts w:ascii="Arial" w:eastAsia="Arial" w:hAnsi="Arial" w:cs="Arial"/>
@@ -3891,8 +4368,8 @@
         <w:ind w:left="720" w:hanging="718"/>
         <w:jc w:val="both"/>
       </w:pPr>
-      <w:bookmarkStart w:id="13" w:name="h.35nkun2" w:colFirst="0" w:colLast="0"/>
-      <w:bookmarkEnd w:id="13"/>
+      <w:bookmarkStart w:id="12" w:name="h.35nkun2" w:colFirst="0" w:colLast="0"/>
+      <w:bookmarkEnd w:id="12"/>
       <w:r>
         <w:rPr>
           <w:rFonts w:ascii="Arial" w:eastAsia="Arial" w:hAnsi="Arial" w:cs="Arial"/>
@@ -3952,8 +4429,12 @@
       </w:pPr>
     </w:p>
     <w:sectPr>
-      <w:headerReference w:type="default" r:id="rId9"/>
-      <w:footerReference w:type="default" r:id="rId10"/>
+      <w:headerReference w:type="even" r:id="rId9"/>
+      <w:headerReference w:type="default" r:id="rId10"/>
+      <w:footerReference w:type="even" r:id="rId11"/>
+      <w:footerReference w:type="default" r:id="rId12"/>
+      <w:headerReference w:type="first" r:id="rId13"/>
+      <w:footerReference w:type="first" r:id="rId14"/>
       <w:pgSz w:w="12240" w:h="15840"/>
       <w:pgMar w:top="1440" w:right="1440" w:bottom="1440" w:left="1440" w:header="737" w:footer="0" w:gutter="0"/>
       <w:pgNumType w:start="1"/>
@@ -3984,6 +4465,16 @@
 </file>
 
 <file path=word/footer1.xml><?xml version="1.0" encoding="utf-8"?>
+<w:ftr xmlns:wpc="http://schemas.microsoft.com/office/word/2010/wordprocessingCanvas" xmlns:cx="http://schemas.microsoft.com/office/drawing/2014/chartex" xmlns:cx1="http://schemas.microsoft.com/office/drawing/2015/9/8/chartex" xmlns:cx2="http://schemas.microsoft.com/office/drawing/2015/10/21/chartex" xmlns:cx3="http://schemas.microsoft.com/office/drawing/2016/5/9/chartex" xmlns:cx4="http://schemas.microsoft.com/office/drawing/2016/5/10/chartex" xmlns:cx5="http://schemas.microsoft.com/office/drawing/2016/5/11/chartex" xmlns:cx6="http://schemas.microsoft.com/office/drawing/2016/5/12/chartex" xmlns:cx7="http://schemas.microsoft.com/office/drawing/2016/5/13/chartex" xmlns:cx8="http://schemas.microsoft.com/office/drawing/2016/5/14/chartex" xmlns:mc="http://schemas.openxmlformats.org/markup-compatibility/2006" xmlns:aink="http://schemas.microsoft.com/office/drawing/2016/ink" xmlns:am3d="http://schemas.microsoft.com/office/drawing/2017/model3d" xmlns:o="urn:schemas-microsoft-com:office:office" xmlns:r="http://schemas.openxmlformats.org/officeDocument/2006/relationships" xmlns:m="http://schemas.openxmlformats.org/officeDocument/2006/math" xmlns:v="urn:schemas-microsoft-com:vml" xmlns:wp14="http://schemas.microsoft.com/office/word/2010/wordprocessingDrawing" xmlns:wp="http://schemas.openxmlformats.org/drawingml/2006/wordprocessingDrawing" xmlns:w10="urn:schemas-microsoft-com:office:word" xmlns:w="http://schemas.openxmlformats.org/wordprocessingml/2006/main" xmlns:w14="http://schemas.microsoft.com/office/word/2010/wordml" xmlns:w15="http://schemas.microsoft.com/office/word/2012/wordml" xmlns:w16cid="http://schemas.microsoft.com/office/word/2016/wordml/cid" xmlns:w16se="http://schemas.microsoft.com/office/word/2015/wordml/symex" xmlns:wpg="http://schemas.microsoft.com/office/word/2010/wordprocessingGroup" xmlns:wpi="http://schemas.microsoft.com/office/word/2010/wordprocessingInk" xmlns:wne="http://schemas.microsoft.com/office/word/2006/wordml" xmlns:wps="http://schemas.microsoft.com/office/word/2010/wordprocessingShape" mc:Ignorable="w14 w15 w16se w16cid wp14">
+  <w:p>
+    <w:pPr>
+      <w:pStyle w:val="Piedepgina"/>
+    </w:pPr>
+  </w:p>
+</w:ftr>
+</file>
+
+<file path=word/footer2.xml><?xml version="1.0" encoding="utf-8"?>
 <w:ftr xmlns:wpc="http://schemas.microsoft.com/office/word/2010/wordprocessingCanvas" xmlns:cx="http://schemas.microsoft.com/office/drawing/2014/chartex" xmlns:cx1="http://schemas.microsoft.com/office/drawing/2015/9/8/chartex" xmlns:cx2="http://schemas.microsoft.com/office/drawing/2015/10/21/chartex" xmlns:cx3="http://schemas.microsoft.com/office/drawing/2016/5/9/chartex" xmlns:cx4="http://schemas.microsoft.com/office/drawing/2016/5/10/chartex" xmlns:cx5="http://schemas.microsoft.com/office/drawing/2016/5/11/chartex" xmlns:cx6="http://schemas.microsoft.com/office/drawing/2016/5/12/chartex" xmlns:cx7="http://schemas.microsoft.com/office/drawing/2016/5/13/chartex" xmlns:cx8="http://schemas.microsoft.com/office/drawing/2016/5/14/chartex" xmlns:mc="http://schemas.openxmlformats.org/markup-compatibility/2006" xmlns:aink="http://schemas.microsoft.com/office/drawing/2016/ink" xmlns:am3d="http://schemas.microsoft.com/office/drawing/2017/model3d" xmlns:o="urn:schemas-microsoft-com:office:office" xmlns:r="http://schemas.openxmlformats.org/officeDocument/2006/relationships" xmlns:m="http://schemas.openxmlformats.org/officeDocument/2006/math" xmlns:v="urn:schemas-microsoft-com:vml" xmlns:wp14="http://schemas.microsoft.com/office/word/2010/wordprocessingDrawing" xmlns:wp="http://schemas.openxmlformats.org/drawingml/2006/wordprocessingDrawing" xmlns:w10="urn:schemas-microsoft-com:office:word" xmlns:w="http://schemas.openxmlformats.org/wordprocessingml/2006/main" xmlns:w14="http://schemas.microsoft.com/office/word/2010/wordml" xmlns:w15="http://schemas.microsoft.com/office/word/2012/wordml" xmlns:w16cid="http://schemas.microsoft.com/office/word/2016/wordml/cid" xmlns:w16se="http://schemas.microsoft.com/office/word/2015/wordml/symex" xmlns:wpg="http://schemas.microsoft.com/office/word/2010/wordprocessingGroup" xmlns:wpi="http://schemas.microsoft.com/office/word/2010/wordprocessingInk" xmlns:wne="http://schemas.microsoft.com/office/word/2006/wordml" xmlns:wps="http://schemas.microsoft.com/office/word/2010/wordprocessingShape" mc:Ignorable="w14 w15 w16se w16cid wp14">
   <w:p>
     <w:pPr>
@@ -4089,7 +4580,7 @@
             <w:rPr>
               <w:noProof/>
             </w:rPr>
-            <w:t>7</w:t>
+            <w:t>6</w:t>
           </w:r>
           <w:r>
             <w:fldChar w:fldCharType="end"/>
@@ -4134,6 +4625,16 @@
 </w:ftr>
 </file>
 
+<file path=word/footer3.xml><?xml version="1.0" encoding="utf-8"?>
+<w:ftr xmlns:wpc="http://schemas.microsoft.com/office/word/2010/wordprocessingCanvas" xmlns:cx="http://schemas.microsoft.com/office/drawing/2014/chartex" xmlns:cx1="http://schemas.microsoft.com/office/drawing/2015/9/8/chartex" xmlns:cx2="http://schemas.microsoft.com/office/drawing/2015/10/21/chartex" xmlns:cx3="http://schemas.microsoft.com/office/drawing/2016/5/9/chartex" xmlns:cx4="http://schemas.microsoft.com/office/drawing/2016/5/10/chartex" xmlns:cx5="http://schemas.microsoft.com/office/drawing/2016/5/11/chartex" xmlns:cx6="http://schemas.microsoft.com/office/drawing/2016/5/12/chartex" xmlns:cx7="http://schemas.microsoft.com/office/drawing/2016/5/13/chartex" xmlns:cx8="http://schemas.microsoft.com/office/drawing/2016/5/14/chartex" xmlns:mc="http://schemas.openxmlformats.org/markup-compatibility/2006" xmlns:aink="http://schemas.microsoft.com/office/drawing/2016/ink" xmlns:am3d="http://schemas.microsoft.com/office/drawing/2017/model3d" xmlns:o="urn:schemas-microsoft-com:office:office" xmlns:r="http://schemas.openxmlformats.org/officeDocument/2006/relationships" xmlns:m="http://schemas.openxmlformats.org/officeDocument/2006/math" xmlns:v="urn:schemas-microsoft-com:vml" xmlns:wp14="http://schemas.microsoft.com/office/word/2010/wordprocessingDrawing" xmlns:wp="http://schemas.openxmlformats.org/drawingml/2006/wordprocessingDrawing" xmlns:w10="urn:schemas-microsoft-com:office:word" xmlns:w="http://schemas.openxmlformats.org/wordprocessingml/2006/main" xmlns:w14="http://schemas.microsoft.com/office/word/2010/wordml" xmlns:w15="http://schemas.microsoft.com/office/word/2012/wordml" xmlns:w16cid="http://schemas.microsoft.com/office/word/2016/wordml/cid" xmlns:w16se="http://schemas.microsoft.com/office/word/2015/wordml/symex" xmlns:wpg="http://schemas.microsoft.com/office/word/2010/wordprocessingGroup" xmlns:wpi="http://schemas.microsoft.com/office/word/2010/wordprocessingInk" xmlns:wne="http://schemas.microsoft.com/office/word/2006/wordml" xmlns:wps="http://schemas.microsoft.com/office/word/2010/wordprocessingShape" mc:Ignorable="w14 w15 w16se w16cid wp14">
+  <w:p>
+    <w:pPr>
+      <w:pStyle w:val="Piedepgina"/>
+    </w:pPr>
+  </w:p>
+</w:ftr>
+</file>
+
 <file path=word/footnotes.xml><?xml version="1.0" encoding="utf-8"?>
 <w:footnotes xmlns:wpc="http://schemas.microsoft.com/office/word/2010/wordprocessingCanvas" xmlns:cx="http://schemas.microsoft.com/office/drawing/2014/chartex" xmlns:cx1="http://schemas.microsoft.com/office/drawing/2015/9/8/chartex" xmlns:cx2="http://schemas.microsoft.com/office/drawing/2015/10/21/chartex" xmlns:cx3="http://schemas.microsoft.com/office/drawing/2016/5/9/chartex" xmlns:cx4="http://schemas.microsoft.com/office/drawing/2016/5/10/chartex" xmlns:cx5="http://schemas.microsoft.com/office/drawing/2016/5/11/chartex" xmlns:cx6="http://schemas.microsoft.com/office/drawing/2016/5/12/chartex" xmlns:cx7="http://schemas.microsoft.com/office/drawing/2016/5/13/chartex" xmlns:cx8="http://schemas.microsoft.com/office/drawing/2016/5/14/chartex" xmlns:mc="http://schemas.openxmlformats.org/markup-compatibility/2006" xmlns:aink="http://schemas.microsoft.com/office/drawing/2016/ink" xmlns:am3d="http://schemas.microsoft.com/office/drawing/2017/model3d" xmlns:o="urn:schemas-microsoft-com:office:office" xmlns:r="http://schemas.openxmlformats.org/officeDocument/2006/relationships" xmlns:m="http://schemas.openxmlformats.org/officeDocument/2006/math" xmlns:v="urn:schemas-microsoft-com:vml" xmlns:wp14="http://schemas.microsoft.com/office/word/2010/wordprocessingDrawing" xmlns:wp="http://schemas.openxmlformats.org/drawingml/2006/wordprocessingDrawing" xmlns:w10="urn:schemas-microsoft-com:office:word" xmlns:w="http://schemas.openxmlformats.org/wordprocessingml/2006/main" xmlns:w14="http://schemas.microsoft.com/office/word/2010/wordml" xmlns:w15="http://schemas.microsoft.com/office/word/2012/wordml" xmlns:w16cid="http://schemas.microsoft.com/office/word/2016/wordml/cid" xmlns:w16se="http://schemas.microsoft.com/office/word/2015/wordml/symex" xmlns:wpg="http://schemas.microsoft.com/office/word/2010/wordprocessingGroup" xmlns:wpi="http://schemas.microsoft.com/office/word/2010/wordprocessingInk" xmlns:wne="http://schemas.microsoft.com/office/word/2006/wordml" xmlns:wps="http://schemas.microsoft.com/office/word/2010/wordprocessingShape" mc:Ignorable="w14 w15 w16se w16cid wp14">
   <w:footnote w:type="separator" w:id="-1">
@@ -4154,6 +4655,16 @@
 </file>
 
 <file path=word/header1.xml><?xml version="1.0" encoding="utf-8"?>
+<w:hdr xmlns:wpc="http://schemas.microsoft.com/office/word/2010/wordprocessingCanvas" xmlns:cx="http://schemas.microsoft.com/office/drawing/2014/chartex" xmlns:cx1="http://schemas.microsoft.com/office/drawing/2015/9/8/chartex" xmlns:cx2="http://schemas.microsoft.com/office/drawing/2015/10/21/chartex" xmlns:cx3="http://schemas.microsoft.com/office/drawing/2016/5/9/chartex" xmlns:cx4="http://schemas.microsoft.com/office/drawing/2016/5/10/chartex" xmlns:cx5="http://schemas.microsoft.com/office/drawing/2016/5/11/chartex" xmlns:cx6="http://schemas.microsoft.com/office/drawing/2016/5/12/chartex" xmlns:cx7="http://schemas.microsoft.com/office/drawing/2016/5/13/chartex" xmlns:cx8="http://schemas.microsoft.com/office/drawing/2016/5/14/chartex" xmlns:mc="http://schemas.openxmlformats.org/markup-compatibility/2006" xmlns:aink="http://schemas.microsoft.com/office/drawing/2016/ink" xmlns:am3d="http://schemas.microsoft.com/office/drawing/2017/model3d" xmlns:o="urn:schemas-microsoft-com:office:office" xmlns:r="http://schemas.openxmlformats.org/officeDocument/2006/relationships" xmlns:m="http://schemas.openxmlformats.org/officeDocument/2006/math" xmlns:v="urn:schemas-microsoft-com:vml" xmlns:wp14="http://schemas.microsoft.com/office/word/2010/wordprocessingDrawing" xmlns:wp="http://schemas.openxmlformats.org/drawingml/2006/wordprocessingDrawing" xmlns:w10="urn:schemas-microsoft-com:office:word" xmlns:w="http://schemas.openxmlformats.org/wordprocessingml/2006/main" xmlns:w14="http://schemas.microsoft.com/office/word/2010/wordml" xmlns:w15="http://schemas.microsoft.com/office/word/2012/wordml" xmlns:w16cid="http://schemas.microsoft.com/office/word/2016/wordml/cid" xmlns:w16se="http://schemas.microsoft.com/office/word/2015/wordml/symex" xmlns:wpg="http://schemas.microsoft.com/office/word/2010/wordprocessingGroup" xmlns:wpi="http://schemas.microsoft.com/office/word/2010/wordprocessingInk" xmlns:wne="http://schemas.microsoft.com/office/word/2006/wordml" xmlns:wps="http://schemas.microsoft.com/office/word/2010/wordprocessingShape" mc:Ignorable="w14 w15 w16se w16cid wp14">
+  <w:p>
+    <w:pPr>
+      <w:pStyle w:val="Encabezado"/>
+    </w:pPr>
+  </w:p>
+</w:hdr>
+</file>
+
+<file path=word/header2.xml><?xml version="1.0" encoding="utf-8"?>
 <w:hdr xmlns:wpc="http://schemas.microsoft.com/office/word/2010/wordprocessingCanvas" xmlns:cx="http://schemas.microsoft.com/office/drawing/2014/chartex" xmlns:cx1="http://schemas.microsoft.com/office/drawing/2015/9/8/chartex" xmlns:cx2="http://schemas.microsoft.com/office/drawing/2015/10/21/chartex" xmlns:cx3="http://schemas.microsoft.com/office/drawing/2016/5/9/chartex" xmlns:cx4="http://schemas.microsoft.com/office/drawing/2016/5/10/chartex" xmlns:cx5="http://schemas.microsoft.com/office/drawing/2016/5/11/chartex" xmlns:cx6="http://schemas.microsoft.com/office/drawing/2016/5/12/chartex" xmlns:cx7="http://schemas.microsoft.com/office/drawing/2016/5/13/chartex" xmlns:cx8="http://schemas.microsoft.com/office/drawing/2016/5/14/chartex" xmlns:mc="http://schemas.openxmlformats.org/markup-compatibility/2006" xmlns:aink="http://schemas.microsoft.com/office/drawing/2016/ink" xmlns:am3d="http://schemas.microsoft.com/office/drawing/2017/model3d" xmlns:o="urn:schemas-microsoft-com:office:office" xmlns:r="http://schemas.openxmlformats.org/officeDocument/2006/relationships" xmlns:m="http://schemas.openxmlformats.org/officeDocument/2006/math" xmlns:v="urn:schemas-microsoft-com:vml" xmlns:wp14="http://schemas.microsoft.com/office/word/2010/wordprocessingDrawing" xmlns:wp="http://schemas.openxmlformats.org/drawingml/2006/wordprocessingDrawing" xmlns:w10="urn:schemas-microsoft-com:office:word" xmlns:w="http://schemas.openxmlformats.org/wordprocessingml/2006/main" xmlns:w14="http://schemas.microsoft.com/office/word/2010/wordml" xmlns:w15="http://schemas.microsoft.com/office/word/2012/wordml" xmlns:w16cid="http://schemas.microsoft.com/office/word/2016/wordml/cid" xmlns:w16se="http://schemas.microsoft.com/office/word/2015/wordml/symex" xmlns:wpg="http://schemas.microsoft.com/office/word/2010/wordprocessingGroup" xmlns:wpi="http://schemas.microsoft.com/office/word/2010/wordprocessingInk" xmlns:wne="http://schemas.microsoft.com/office/word/2006/wordml" xmlns:wps="http://schemas.microsoft.com/office/word/2010/wordprocessingShape" mc:Ignorable="w14 w15 w16se w16cid wp14">
   <w:tbl>
     <w:tblPr>
@@ -4223,10 +4734,12 @@
             <w:contextualSpacing w:val="0"/>
           </w:pPr>
           <w:r>
-            <w:t xml:space="preserve">  Versión:           1.0</w:t>
+            <w:t xml:space="preserve">  Versión:           1.1</w:t>
           </w:r>
         </w:p>
       </w:tc>
+      <w:bookmarkStart w:id="13" w:name="_GoBack"/>
+      <w:bookmarkEnd w:id="13"/>
     </w:tr>
     <w:tr>
       <w:tc>
@@ -4263,7 +4776,10 @@
             <w:contextualSpacing w:val="0"/>
           </w:pPr>
           <w:r>
-            <w:t xml:space="preserve">  Fecha:           14/09/2017</w:t>
+            <w:t xml:space="preserve">  Fecha:           15</w:t>
+          </w:r>
+          <w:r>
+            <w:t>/09/2017</w:t>
           </w:r>
         </w:p>
       </w:tc>
@@ -4276,6 +4792,16 @@
         <w:tab w:val="right" w:pos="8640"/>
       </w:tabs>
       <w:spacing w:before="720"/>
+    </w:pPr>
+  </w:p>
+</w:hdr>
+</file>
+
+<file path=word/header3.xml><?xml version="1.0" encoding="utf-8"?>
+<w:hdr xmlns:wpc="http://schemas.microsoft.com/office/word/2010/wordprocessingCanvas" xmlns:cx="http://schemas.microsoft.com/office/drawing/2014/chartex" xmlns:cx1="http://schemas.microsoft.com/office/drawing/2015/9/8/chartex" xmlns:cx2="http://schemas.microsoft.com/office/drawing/2015/10/21/chartex" xmlns:cx3="http://schemas.microsoft.com/office/drawing/2016/5/9/chartex" xmlns:cx4="http://schemas.microsoft.com/office/drawing/2016/5/10/chartex" xmlns:cx5="http://schemas.microsoft.com/office/drawing/2016/5/11/chartex" xmlns:cx6="http://schemas.microsoft.com/office/drawing/2016/5/12/chartex" xmlns:cx7="http://schemas.microsoft.com/office/drawing/2016/5/13/chartex" xmlns:cx8="http://schemas.microsoft.com/office/drawing/2016/5/14/chartex" xmlns:mc="http://schemas.openxmlformats.org/markup-compatibility/2006" xmlns:aink="http://schemas.microsoft.com/office/drawing/2016/ink" xmlns:am3d="http://schemas.microsoft.com/office/drawing/2017/model3d" xmlns:o="urn:schemas-microsoft-com:office:office" xmlns:r="http://schemas.openxmlformats.org/officeDocument/2006/relationships" xmlns:m="http://schemas.openxmlformats.org/officeDocument/2006/math" xmlns:v="urn:schemas-microsoft-com:vml" xmlns:wp14="http://schemas.microsoft.com/office/word/2010/wordprocessingDrawing" xmlns:wp="http://schemas.openxmlformats.org/drawingml/2006/wordprocessingDrawing" xmlns:w10="urn:schemas-microsoft-com:office:word" xmlns:w="http://schemas.openxmlformats.org/wordprocessingml/2006/main" xmlns:w14="http://schemas.microsoft.com/office/word/2010/wordml" xmlns:w15="http://schemas.microsoft.com/office/word/2012/wordml" xmlns:w16cid="http://schemas.microsoft.com/office/word/2016/wordml/cid" xmlns:w16se="http://schemas.microsoft.com/office/word/2015/wordml/symex" xmlns:wpg="http://schemas.microsoft.com/office/word/2010/wordprocessingGroup" xmlns:wpi="http://schemas.microsoft.com/office/word/2010/wordprocessingInk" xmlns:wne="http://schemas.microsoft.com/office/word/2006/wordml" xmlns:wps="http://schemas.microsoft.com/office/word/2010/wordprocessingShape" mc:Ignorable="w14 w15 w16se w16cid wp14">
+  <w:p>
+    <w:pPr>
+      <w:pStyle w:val="Encabezado"/>
     </w:pPr>
   </w:p>
 </w:hdr>
@@ -5644,7 +6170,7 @@
 </file>
 
 <file path=customXml/itemProps1.xml><?xml version="1.0" encoding="utf-8"?>
-<ds:datastoreItem xmlns:ds="http://schemas.openxmlformats.org/officeDocument/2006/customXml" ds:itemID="{EE3CAEF2-D02E-46CD-A987-150C46DAB3B5}">
+<ds:datastoreItem xmlns:ds="http://schemas.openxmlformats.org/officeDocument/2006/customXml" ds:itemID="{C839C9C8-D195-46A6-B332-F072F69EE2FF}">
   <ds:schemaRefs>
     <ds:schemaRef ds:uri="http://schemas.openxmlformats.org/officeDocument/2006/bibliography"/>
   </ds:schemaRefs>

--- a/Desarrollo/SVO/Documentos/SVO_DN.docx
+++ b/Desarrollo/SVO/Documentos/SVO_DN.docx
@@ -7,8 +7,6 @@
       <w:pPr>
         <w:jc w:val="right"/>
       </w:pPr>
-      <w:bookmarkStart w:id="0" w:name="_GoBack"/>
-      <w:bookmarkEnd w:id="0"/>
     </w:p>
     <w:p>
       <w:pPr>
@@ -40,8 +38,8 @@
           <w:tab w:val="right" w:pos="9360"/>
         </w:tabs>
       </w:pPr>
-      <w:bookmarkStart w:id="1" w:name="h.gjdgxs" w:colFirst="0" w:colLast="0"/>
-      <w:bookmarkEnd w:id="1"/>
+      <w:bookmarkStart w:id="0" w:name="h.gjdgxs" w:colFirst="0" w:colLast="0"/>
+      <w:bookmarkEnd w:id="0"/>
       <w:r>
         <w:rPr>
           <w:rFonts w:ascii="Arial" w:eastAsia="Arial" w:hAnsi="Arial" w:cs="Arial"/>
@@ -1066,8 +1064,8 @@
       <w:pPr>
         <w:jc w:val="right"/>
       </w:pPr>
-      <w:bookmarkStart w:id="2" w:name="h.30j0zll" w:colFirst="0" w:colLast="0"/>
-      <w:bookmarkEnd w:id="2"/>
+      <w:bookmarkStart w:id="1" w:name="h.30j0zll" w:colFirst="0" w:colLast="0"/>
+      <w:bookmarkEnd w:id="1"/>
       <w:r>
         <w:rPr>
           <w:rFonts w:ascii="Arial" w:eastAsia="Arial" w:hAnsi="Arial" w:cs="Arial"/>
@@ -1088,8 +1086,8 @@
         <w:ind w:left="720" w:hanging="718"/>
         <w:jc w:val="both"/>
       </w:pPr>
-      <w:bookmarkStart w:id="3" w:name="h.1fob9te" w:colFirst="0" w:colLast="0"/>
-      <w:bookmarkEnd w:id="3"/>
+      <w:bookmarkStart w:id="2" w:name="h.1fob9te" w:colFirst="0" w:colLast="0"/>
+      <w:bookmarkEnd w:id="2"/>
       <w:r>
         <w:rPr>
           <w:rFonts w:ascii="Arial" w:eastAsia="Arial" w:hAnsi="Arial" w:cs="Arial"/>
@@ -1152,7 +1150,23 @@
           <w:rFonts w:ascii="Calibri" w:eastAsia="Arial" w:hAnsi="Calibri"/>
           <w:sz w:val="24"/>
         </w:rPr>
-        <w:t>El presente proyecto a desarrollarse utilizara la metodología RUP donde se aplicaran las diferentes fases del desarrollo de software, por lo cual todo deberá estar debidamente documentado para posteriormente pasar a la fase de implementación sin demasiadas complicaciones.</w:t>
+        <w:t xml:space="preserve">El presente proyecto a desarrollarse utilizara la metodología RUP donde se </w:t>
+      </w:r>
+      <w:proofErr w:type="gramStart"/>
+      <w:r>
+        <w:rPr>
+          <w:rFonts w:ascii="Calibri" w:eastAsia="Arial" w:hAnsi="Calibri"/>
+          <w:sz w:val="24"/>
+        </w:rPr>
+        <w:t>aplicaran</w:t>
+      </w:r>
+      <w:proofErr w:type="gramEnd"/>
+      <w:r>
+        <w:rPr>
+          <w:rFonts w:ascii="Calibri" w:eastAsia="Arial" w:hAnsi="Calibri"/>
+          <w:sz w:val="24"/>
+        </w:rPr>
+        <w:t xml:space="preserve"> las diferentes fases del desarrollo de software, por lo cual todo deberá estar debidamente documentado para posteriormente pasar a la fase de implementación sin demasiadas complicaciones.</w:t>
       </w:r>
     </w:p>
     <w:p>
@@ -1257,8 +1271,8 @@
           <w:szCs w:val="22"/>
         </w:rPr>
       </w:pPr>
-      <w:bookmarkStart w:id="4" w:name="h.tyjcwt" w:colFirst="0" w:colLast="0"/>
-      <w:bookmarkEnd w:id="4"/>
+      <w:bookmarkStart w:id="3" w:name="h.tyjcwt" w:colFirst="0" w:colLast="0"/>
+      <w:bookmarkEnd w:id="3"/>
       <w:r>
         <w:rPr>
           <w:sz w:val="22"/>
@@ -1307,8 +1321,8 @@
         <w:ind w:left="720"/>
         <w:jc w:val="both"/>
       </w:pPr>
-      <w:bookmarkStart w:id="5" w:name="h.3dy6vkm" w:colFirst="0" w:colLast="0"/>
-      <w:bookmarkEnd w:id="5"/>
+      <w:bookmarkStart w:id="4" w:name="h.3dy6vkm" w:colFirst="0" w:colLast="0"/>
+      <w:bookmarkEnd w:id="4"/>
     </w:p>
     <w:p>
       <w:pPr>
@@ -1320,8 +1334,8 @@
         <w:ind w:left="720" w:hanging="718"/>
         <w:jc w:val="both"/>
       </w:pPr>
-      <w:bookmarkStart w:id="6" w:name="h.1t3h5sf" w:colFirst="0" w:colLast="0"/>
-      <w:bookmarkEnd w:id="6"/>
+      <w:bookmarkStart w:id="5" w:name="h.1t3h5sf" w:colFirst="0" w:colLast="0"/>
+      <w:bookmarkEnd w:id="5"/>
       <w:r>
         <w:rPr>
           <w:rFonts w:ascii="Arial" w:eastAsia="Arial" w:hAnsi="Arial" w:cs="Arial"/>
@@ -2829,7 +2843,21 @@
               <w:rPr>
                 <w:rFonts w:eastAsia="Arial"/>
               </w:rPr>
-              <w:t>Se realiza cuando el administrador valida que los datos estén correctamente ingresados  y sean válidos y el monto de pago.</w:t>
+              <w:t xml:space="preserve">Se realiza cuando el administrador valida que los datos estén correctamente </w:t>
+            </w:r>
+            <w:proofErr w:type="gramStart"/>
+            <w:r>
+              <w:rPr>
+                <w:rFonts w:eastAsia="Arial"/>
+              </w:rPr>
+              <w:t>ingresados  y</w:t>
+            </w:r>
+            <w:proofErr w:type="gramEnd"/>
+            <w:r>
+              <w:rPr>
+                <w:rFonts w:eastAsia="Arial"/>
+              </w:rPr>
+              <w:t xml:space="preserve"> sean válidos y el monto de pago.</w:t>
             </w:r>
           </w:p>
         </w:tc>
@@ -3025,10 +3053,10 @@
         <w:ind w:left="720" w:hanging="718"/>
         <w:jc w:val="both"/>
       </w:pPr>
-      <w:bookmarkStart w:id="7" w:name="h.4d34og8" w:colFirst="0" w:colLast="0"/>
-      <w:bookmarkStart w:id="8" w:name="h.2s8eyo1" w:colFirst="0" w:colLast="0"/>
+      <w:bookmarkStart w:id="6" w:name="h.4d34og8" w:colFirst="0" w:colLast="0"/>
+      <w:bookmarkStart w:id="7" w:name="h.2s8eyo1" w:colFirst="0" w:colLast="0"/>
+      <w:bookmarkEnd w:id="6"/>
       <w:bookmarkEnd w:id="7"/>
-      <w:bookmarkEnd w:id="8"/>
       <w:r>
         <w:rPr>
           <w:rFonts w:ascii="Arial" w:eastAsia="Arial" w:hAnsi="Arial" w:cs="Arial"/>
@@ -3112,8 +3140,8 @@
       </w:pPr>
     </w:p>
     <w:p>
-      <w:bookmarkStart w:id="9" w:name="h.3rdcrjn" w:colFirst="0" w:colLast="0"/>
-      <w:bookmarkEnd w:id="9"/>
+      <w:bookmarkStart w:id="8" w:name="h.3rdcrjn" w:colFirst="0" w:colLast="0"/>
+      <w:bookmarkEnd w:id="8"/>
     </w:p>
     <w:p>
       <w:pPr>
@@ -3121,8 +3149,8 @@
         <w:ind w:left="720"/>
         <w:jc w:val="both"/>
       </w:pPr>
-      <w:bookmarkStart w:id="10" w:name="h.26in1rg" w:colFirst="0" w:colLast="0"/>
-      <w:bookmarkEnd w:id="10"/>
+      <w:bookmarkStart w:id="9" w:name="h.26in1rg" w:colFirst="0" w:colLast="0"/>
+      <w:bookmarkEnd w:id="9"/>
     </w:p>
     <w:p>
       <w:pPr>
@@ -3134,8 +3162,8 @@
         <w:ind w:left="720" w:hanging="718"/>
         <w:jc w:val="both"/>
       </w:pPr>
-      <w:bookmarkStart w:id="11" w:name="h.lnxbz9" w:colFirst="0" w:colLast="0"/>
-      <w:bookmarkEnd w:id="11"/>
+      <w:bookmarkStart w:id="10" w:name="h.lnxbz9" w:colFirst="0" w:colLast="0"/>
+      <w:bookmarkEnd w:id="10"/>
       <w:r>
         <w:rPr>
           <w:rFonts w:ascii="Arial" w:eastAsia="Arial" w:hAnsi="Arial" w:cs="Arial"/>
@@ -3174,8 +3202,8 @@
         <w:ind w:left="720" w:hanging="718"/>
         <w:jc w:val="both"/>
       </w:pPr>
-      <w:bookmarkStart w:id="12" w:name="h.35nkun2" w:colFirst="0" w:colLast="0"/>
-      <w:bookmarkEnd w:id="12"/>
+      <w:bookmarkStart w:id="11" w:name="h.35nkun2" w:colFirst="0" w:colLast="0"/>
+      <w:bookmarkEnd w:id="11"/>
       <w:r>
         <w:rPr>
           <w:rFonts w:ascii="Arial" w:eastAsia="Arial" w:hAnsi="Arial" w:cs="Arial"/>
@@ -4119,8 +4147,10 @@
               <w:rPr>
                 <w:rFonts w:eastAsia="Arial"/>
               </w:rPr>
-              <w:t>automatico</w:t>
-            </w:r>
+              <w:t>automático</w:t>
+            </w:r>
+            <w:bookmarkStart w:id="12" w:name="_GoBack"/>
+            <w:bookmarkEnd w:id="12"/>
           </w:p>
         </w:tc>
       </w:tr>
@@ -4292,7 +4322,21 @@
               <w:rPr>
                 <w:rFonts w:eastAsia="Arial"/>
               </w:rPr>
-              <w:t>recoge sus producto(s)</w:t>
+              <w:t xml:space="preserve">recoge </w:t>
+            </w:r>
+            <w:proofErr w:type="gramStart"/>
+            <w:r>
+              <w:rPr>
+                <w:rFonts w:eastAsia="Arial"/>
+              </w:rPr>
+              <w:t>sus producto</w:t>
+            </w:r>
+            <w:proofErr w:type="gramEnd"/>
+            <w:r>
+              <w:rPr>
+                <w:rFonts w:eastAsia="Arial"/>
+              </w:rPr>
+              <w:t>(s)</w:t>
             </w:r>
           </w:p>
         </w:tc>
@@ -4613,7 +4657,7 @@
             <w:rPr>
               <w:noProof/>
             </w:rPr>
-            <w:t>1</w:t>
+            <w:t>8</w:t>
           </w:r>
           <w:r>
             <w:fldChar w:fldCharType="end"/>
@@ -6207,7 +6251,7 @@
 </file>
 
 <file path=customXml/itemProps1.xml><?xml version="1.0" encoding="utf-8"?>
-<ds:datastoreItem xmlns:ds="http://schemas.openxmlformats.org/officeDocument/2006/customXml" ds:itemID="{C75242BD-23C1-4AE0-A3BB-96D3E83C74E3}">
+<ds:datastoreItem xmlns:ds="http://schemas.openxmlformats.org/officeDocument/2006/customXml" ds:itemID="{AC0E89C7-4EFB-4BAD-8564-4B5B6E6A3B7E}">
   <ds:schemaRefs>
     <ds:schemaRef ds:uri="http://schemas.openxmlformats.org/officeDocument/2006/bibliography"/>
   </ds:schemaRefs>

--- a/Desarrollo/SVO/Documentos/SVO_DN.docx
+++ b/Desarrollo/SVO/Documentos/SVO_DN.docx
@@ -1278,14 +1278,16 @@
           <w:sz w:val="22"/>
           <w:szCs w:val="22"/>
         </w:rPr>
-        <w:t xml:space="preserve">Ver </w:t>
-      </w:r>
+        <w:t>Ver documento de</w:t>
+      </w:r>
+      <w:bookmarkStart w:id="4" w:name="_GoBack"/>
+      <w:bookmarkEnd w:id="4"/>
       <w:r>
         <w:rPr>
           <w:sz w:val="22"/>
           <w:szCs w:val="22"/>
         </w:rPr>
-        <w:t xml:space="preserve">documento de </w:t>
+        <w:t xml:space="preserve"> </w:t>
       </w:r>
       <w:r>
         <w:rPr>
@@ -1321,8 +1323,8 @@
         <w:ind w:left="720"/>
         <w:jc w:val="both"/>
       </w:pPr>
-      <w:bookmarkStart w:id="4" w:name="h.3dy6vkm" w:colFirst="0" w:colLast="0"/>
-      <w:bookmarkEnd w:id="4"/>
+      <w:bookmarkStart w:id="5" w:name="h.3dy6vkm" w:colFirst="0" w:colLast="0"/>
+      <w:bookmarkEnd w:id="5"/>
     </w:p>
     <w:p>
       <w:pPr>
@@ -1334,8 +1336,8 @@
         <w:ind w:left="720" w:hanging="718"/>
         <w:jc w:val="both"/>
       </w:pPr>
-      <w:bookmarkStart w:id="5" w:name="h.1t3h5sf" w:colFirst="0" w:colLast="0"/>
-      <w:bookmarkEnd w:id="5"/>
+      <w:bookmarkStart w:id="6" w:name="h.1t3h5sf" w:colFirst="0" w:colLast="0"/>
+      <w:bookmarkEnd w:id="6"/>
       <w:r>
         <w:rPr>
           <w:rFonts w:ascii="Arial" w:eastAsia="Arial" w:hAnsi="Arial" w:cs="Arial"/>
@@ -2845,14 +2847,12 @@
               </w:rPr>
               <w:t xml:space="preserve">Se realiza cuando el administrador valida que los datos estén correctamente </w:t>
             </w:r>
-            <w:proofErr w:type="gramStart"/>
-            <w:r>
-              <w:rPr>
-                <w:rFonts w:eastAsia="Arial"/>
-              </w:rPr>
-              <w:t>ingresados  y</w:t>
-            </w:r>
-            <w:proofErr w:type="gramEnd"/>
+            <w:r>
+              <w:rPr>
+                <w:rFonts w:eastAsia="Arial"/>
+              </w:rPr>
+              <w:t>ingresados y</w:t>
+            </w:r>
             <w:r>
               <w:rPr>
                 <w:rFonts w:eastAsia="Arial"/>
@@ -3053,10 +3053,10 @@
         <w:ind w:left="720" w:hanging="718"/>
         <w:jc w:val="both"/>
       </w:pPr>
-      <w:bookmarkStart w:id="6" w:name="h.4d34og8" w:colFirst="0" w:colLast="0"/>
-      <w:bookmarkStart w:id="7" w:name="h.2s8eyo1" w:colFirst="0" w:colLast="0"/>
-      <w:bookmarkEnd w:id="6"/>
+      <w:bookmarkStart w:id="7" w:name="h.4d34og8" w:colFirst="0" w:colLast="0"/>
+      <w:bookmarkStart w:id="8" w:name="h.2s8eyo1" w:colFirst="0" w:colLast="0"/>
       <w:bookmarkEnd w:id="7"/>
+      <w:bookmarkEnd w:id="8"/>
       <w:r>
         <w:rPr>
           <w:rFonts w:ascii="Arial" w:eastAsia="Arial" w:hAnsi="Arial" w:cs="Arial"/>
@@ -3140,8 +3140,8 @@
       </w:pPr>
     </w:p>
     <w:p>
-      <w:bookmarkStart w:id="8" w:name="h.3rdcrjn" w:colFirst="0" w:colLast="0"/>
-      <w:bookmarkEnd w:id="8"/>
+      <w:bookmarkStart w:id="9" w:name="h.3rdcrjn" w:colFirst="0" w:colLast="0"/>
+      <w:bookmarkEnd w:id="9"/>
     </w:p>
     <w:p>
       <w:pPr>
@@ -3149,8 +3149,8 @@
         <w:ind w:left="720"/>
         <w:jc w:val="both"/>
       </w:pPr>
-      <w:bookmarkStart w:id="9" w:name="h.26in1rg" w:colFirst="0" w:colLast="0"/>
-      <w:bookmarkEnd w:id="9"/>
+      <w:bookmarkStart w:id="10" w:name="h.26in1rg" w:colFirst="0" w:colLast="0"/>
+      <w:bookmarkEnd w:id="10"/>
     </w:p>
     <w:p>
       <w:pPr>
@@ -3162,8 +3162,8 @@
         <w:ind w:left="720" w:hanging="718"/>
         <w:jc w:val="both"/>
       </w:pPr>
-      <w:bookmarkStart w:id="10" w:name="h.lnxbz9" w:colFirst="0" w:colLast="0"/>
-      <w:bookmarkEnd w:id="10"/>
+      <w:bookmarkStart w:id="11" w:name="h.lnxbz9" w:colFirst="0" w:colLast="0"/>
+      <w:bookmarkEnd w:id="11"/>
       <w:r>
         <w:rPr>
           <w:rFonts w:ascii="Arial" w:eastAsia="Arial" w:hAnsi="Arial" w:cs="Arial"/>
@@ -3202,8 +3202,8 @@
         <w:ind w:left="720" w:hanging="718"/>
         <w:jc w:val="both"/>
       </w:pPr>
-      <w:bookmarkStart w:id="11" w:name="h.35nkun2" w:colFirst="0" w:colLast="0"/>
-      <w:bookmarkEnd w:id="11"/>
+      <w:bookmarkStart w:id="12" w:name="h.35nkun2" w:colFirst="0" w:colLast="0"/>
+      <w:bookmarkEnd w:id="12"/>
       <w:r>
         <w:rPr>
           <w:rFonts w:ascii="Arial" w:eastAsia="Arial" w:hAnsi="Arial" w:cs="Arial"/>
@@ -4149,8 +4149,6 @@
               </w:rPr>
               <w:t>automático</w:t>
             </w:r>
-            <w:bookmarkStart w:id="12" w:name="_GoBack"/>
-            <w:bookmarkEnd w:id="12"/>
           </w:p>
         </w:tc>
       </w:tr>
@@ -4324,14 +4322,12 @@
               </w:rPr>
               <w:t xml:space="preserve">recoge </w:t>
             </w:r>
-            <w:proofErr w:type="gramStart"/>
-            <w:r>
-              <w:rPr>
-                <w:rFonts w:eastAsia="Arial"/>
-              </w:rPr>
-              <w:t>sus producto</w:t>
-            </w:r>
-            <w:proofErr w:type="gramEnd"/>
+            <w:r>
+              <w:rPr>
+                <w:rFonts w:eastAsia="Arial"/>
+              </w:rPr>
+              <w:t>su producto</w:t>
+            </w:r>
             <w:r>
               <w:rPr>
                 <w:rFonts w:eastAsia="Arial"/>
@@ -4657,7 +4653,7 @@
             <w:rPr>
               <w:noProof/>
             </w:rPr>
-            <w:t>8</w:t>
+            <w:t>4</w:t>
           </w:r>
           <w:r>
             <w:fldChar w:fldCharType="end"/>
@@ -6251,7 +6247,7 @@
 </file>
 
 <file path=customXml/itemProps1.xml><?xml version="1.0" encoding="utf-8"?>
-<ds:datastoreItem xmlns:ds="http://schemas.openxmlformats.org/officeDocument/2006/customXml" ds:itemID="{AC0E89C7-4EFB-4BAD-8564-4B5B6E6A3B7E}">
+<ds:datastoreItem xmlns:ds="http://schemas.openxmlformats.org/officeDocument/2006/customXml" ds:itemID="{6770CD61-063F-4957-843B-6E0FA13E5FA1}">
   <ds:schemaRefs>
     <ds:schemaRef ds:uri="http://schemas.openxmlformats.org/officeDocument/2006/bibliography"/>
   </ds:schemaRefs>

--- a/Desarrollo/SVO/Documentos/SVO_DN.docx
+++ b/Desarrollo/SVO/Documentos/SVO_DN.docx
@@ -7,6 +7,8 @@
       <w:pPr>
         <w:jc w:val="right"/>
       </w:pPr>
+      <w:bookmarkStart w:id="0" w:name="_GoBack"/>
+      <w:bookmarkEnd w:id="0"/>
     </w:p>
     <w:p>
       <w:pPr>
@@ -38,8 +40,8 @@
           <w:tab w:val="right" w:pos="9360"/>
         </w:tabs>
       </w:pPr>
-      <w:bookmarkStart w:id="0" w:name="h.gjdgxs" w:colFirst="0" w:colLast="0"/>
-      <w:bookmarkEnd w:id="0"/>
+      <w:bookmarkStart w:id="1" w:name="h.gjdgxs" w:colFirst="0" w:colLast="0"/>
+      <w:bookmarkEnd w:id="1"/>
       <w:r>
         <w:rPr>
           <w:rFonts w:ascii="Arial" w:eastAsia="Arial" w:hAnsi="Arial" w:cs="Arial"/>
@@ -1064,8 +1066,8 @@
       <w:pPr>
         <w:jc w:val="right"/>
       </w:pPr>
-      <w:bookmarkStart w:id="1" w:name="h.30j0zll" w:colFirst="0" w:colLast="0"/>
-      <w:bookmarkEnd w:id="1"/>
+      <w:bookmarkStart w:id="2" w:name="h.30j0zll" w:colFirst="0" w:colLast="0"/>
+      <w:bookmarkEnd w:id="2"/>
       <w:r>
         <w:rPr>
           <w:rFonts w:ascii="Arial" w:eastAsia="Arial" w:hAnsi="Arial" w:cs="Arial"/>
@@ -1086,8 +1088,8 @@
         <w:ind w:left="720" w:hanging="718"/>
         <w:jc w:val="both"/>
       </w:pPr>
-      <w:bookmarkStart w:id="2" w:name="h.1fob9te" w:colFirst="0" w:colLast="0"/>
-      <w:bookmarkEnd w:id="2"/>
+      <w:bookmarkStart w:id="3" w:name="h.1fob9te" w:colFirst="0" w:colLast="0"/>
+      <w:bookmarkEnd w:id="3"/>
       <w:r>
         <w:rPr>
           <w:rFonts w:ascii="Arial" w:eastAsia="Arial" w:hAnsi="Arial" w:cs="Arial"/>
@@ -1150,23 +1152,7 @@
           <w:rFonts w:ascii="Calibri" w:eastAsia="Arial" w:hAnsi="Calibri"/>
           <w:sz w:val="24"/>
         </w:rPr>
-        <w:t xml:space="preserve">El presente proyecto a desarrollarse utilizara la metodología RUP donde se </w:t>
-      </w:r>
-      <w:proofErr w:type="gramStart"/>
-      <w:r>
-        <w:rPr>
-          <w:rFonts w:ascii="Calibri" w:eastAsia="Arial" w:hAnsi="Calibri"/>
-          <w:sz w:val="24"/>
-        </w:rPr>
-        <w:t>aplicaran</w:t>
-      </w:r>
-      <w:proofErr w:type="gramEnd"/>
-      <w:r>
-        <w:rPr>
-          <w:rFonts w:ascii="Calibri" w:eastAsia="Arial" w:hAnsi="Calibri"/>
-          <w:sz w:val="24"/>
-        </w:rPr>
-        <w:t xml:space="preserve"> las diferentes fases del desarrollo de software, por lo cual todo deberá estar debidamente documentado para posteriormente pasar a la fase de implementación sin demasiadas complicaciones.</w:t>
+        <w:t>El presente proyecto a desarrollarse utilizara la metodología RUP donde se aplicaran las diferentes fases del desarrollo de software, por lo cual todo deberá estar debidamente documentado para posteriormente pasar a la fase de implementación sin demasiadas complicaciones.</w:t>
       </w:r>
     </w:p>
     <w:p>
@@ -1271,23 +1257,21 @@
           <w:szCs w:val="22"/>
         </w:rPr>
       </w:pPr>
-      <w:bookmarkStart w:id="3" w:name="h.tyjcwt" w:colFirst="0" w:colLast="0"/>
-      <w:bookmarkEnd w:id="3"/>
-      <w:r>
-        <w:rPr>
-          <w:sz w:val="22"/>
-          <w:szCs w:val="22"/>
-        </w:rPr>
-        <w:t>Ver documento de</w:t>
-      </w:r>
-      <w:bookmarkStart w:id="4" w:name="_GoBack"/>
+      <w:bookmarkStart w:id="4" w:name="h.tyjcwt" w:colFirst="0" w:colLast="0"/>
       <w:bookmarkEnd w:id="4"/>
       <w:r>
         <w:rPr>
           <w:sz w:val="22"/>
           <w:szCs w:val="22"/>
         </w:rPr>
-        <w:t xml:space="preserve"> </w:t>
+        <w:t xml:space="preserve">Ver </w:t>
+      </w:r>
+      <w:r>
+        <w:rPr>
+          <w:sz w:val="22"/>
+          <w:szCs w:val="22"/>
+        </w:rPr>
+        <w:t xml:space="preserve">documento de </w:t>
       </w:r>
       <w:r>
         <w:rPr>
@@ -2845,19 +2829,7 @@
               <w:rPr>
                 <w:rFonts w:eastAsia="Arial"/>
               </w:rPr>
-              <w:t xml:space="preserve">Se realiza cuando el administrador valida que los datos estén correctamente </w:t>
-            </w:r>
-            <w:r>
-              <w:rPr>
-                <w:rFonts w:eastAsia="Arial"/>
-              </w:rPr>
-              <w:t>ingresados y</w:t>
-            </w:r>
-            <w:r>
-              <w:rPr>
-                <w:rFonts w:eastAsia="Arial"/>
-              </w:rPr>
-              <w:t xml:space="preserve"> sean válidos y el monto de pago.</w:t>
+              <w:t>Se realiza cuando el administrador valida que los datos estén correctamente ingresados  y sean válidos y el monto de pago.</w:t>
             </w:r>
           </w:p>
         </w:tc>
@@ -3173,24 +3145,6 @@
         </w:rPr>
         <w:t>Procesos 2</w:t>
       </w:r>
-      <w:r>
-        <w:rPr>
-          <w:rFonts w:ascii="Arial" w:eastAsia="Arial" w:hAnsi="Arial" w:cs="Arial"/>
-          <w:b/>
-          <w:sz w:val="24"/>
-          <w:szCs w:val="24"/>
-        </w:rPr>
-        <w:t xml:space="preserve">: </w:t>
-      </w:r>
-      <w:r>
-        <w:rPr>
-          <w:rFonts w:ascii="Arial" w:eastAsia="Arial" w:hAnsi="Arial" w:cs="Arial"/>
-          <w:b/>
-          <w:sz w:val="24"/>
-          <w:szCs w:val="24"/>
-        </w:rPr>
-        <w:t xml:space="preserve">Proceso de entrega </w:t>
-      </w:r>
     </w:p>
     <w:p>
       <w:pPr>
@@ -3301,6 +3255,12 @@
               </w:rPr>
               <w:t>PROC-002</w:t>
             </w:r>
+            <w:r>
+              <w:rPr>
+                <w:rFonts w:ascii="Arial" w:eastAsia="Arial" w:hAnsi="Arial" w:cs="Arial"/>
+              </w:rPr>
+              <w:t xml:space="preserve"> </w:t>
+            </w:r>
           </w:p>
         </w:tc>
         <w:tc>
@@ -3386,6 +3346,12 @@
               </w:rPr>
               <w:t>Asistente de Almacén</w:t>
             </w:r>
+            <w:r>
+              <w:rPr>
+                <w:rFonts w:ascii="Arial" w:eastAsia="Arial" w:hAnsi="Arial" w:cs="Arial"/>
+              </w:rPr>
+              <w:t xml:space="preserve"> </w:t>
+            </w:r>
           </w:p>
         </w:tc>
         <w:tc>
@@ -3464,6 +3430,12 @@
                 <w:rFonts w:ascii="Arial" w:eastAsia="Arial" w:hAnsi="Arial" w:cs="Arial"/>
               </w:rPr>
               <w:t>Hacer efectiva la entrega de los productos verificando los productos que se encuentran en el comprobante.</w:t>
+            </w:r>
+            <w:r>
+              <w:rPr>
+                <w:rFonts w:ascii="Arial" w:eastAsia="Arial" w:hAnsi="Arial" w:cs="Arial"/>
+              </w:rPr>
+              <w:t xml:space="preserve"> </w:t>
             </w:r>
           </w:p>
         </w:tc>
@@ -4147,7 +4119,7 @@
               <w:rPr>
                 <w:rFonts w:eastAsia="Arial"/>
               </w:rPr>
-              <w:t>automático</w:t>
+              <w:t>automatico</w:t>
             </w:r>
           </w:p>
         </w:tc>
@@ -4320,19 +4292,7 @@
               <w:rPr>
                 <w:rFonts w:eastAsia="Arial"/>
               </w:rPr>
-              <w:t xml:space="preserve">recoge </w:t>
-            </w:r>
-            <w:r>
-              <w:rPr>
-                <w:rFonts w:eastAsia="Arial"/>
-              </w:rPr>
-              <w:t>su producto</w:t>
-            </w:r>
-            <w:r>
-              <w:rPr>
-                <w:rFonts w:eastAsia="Arial"/>
-              </w:rPr>
-              <w:t>(s)</w:t>
+              <w:t>recoge sus producto(s)</w:t>
             </w:r>
           </w:p>
         </w:tc>
@@ -4378,13 +4338,6 @@
         </w:tc>
       </w:tr>
     </w:tbl>
-    <w:p>
-      <w:pPr>
-        <w:spacing w:before="120" w:after="60"/>
-        <w:ind w:left="720"/>
-        <w:jc w:val="both"/>
-      </w:pPr>
-    </w:p>
     <w:p>
       <w:pPr>
         <w:spacing w:before="120" w:after="60"/>
@@ -4402,74 +4355,6 @@
         <w:ind w:left="720" w:hanging="718"/>
         <w:jc w:val="both"/>
       </w:pPr>
-      <w:r>
-        <w:rPr>
-          <w:noProof/>
-        </w:rPr>
-        <w:lastRenderedPageBreak/>
-        <w:drawing>
-          <wp:anchor distT="0" distB="0" distL="114300" distR="114300" simplePos="0" relativeHeight="251657728" behindDoc="1" locked="0" layoutInCell="1" allowOverlap="1">
-            <wp:simplePos x="0" y="0"/>
-            <wp:positionH relativeFrom="column">
-              <wp:posOffset>-371475</wp:posOffset>
-            </wp:positionH>
-            <wp:positionV relativeFrom="paragraph">
-              <wp:posOffset>376555</wp:posOffset>
-            </wp:positionV>
-            <wp:extent cx="6781800" cy="3190240"/>
-            <wp:effectExtent l="0" t="0" r="0" b="0"/>
-            <wp:wrapSquare wrapText="bothSides"/>
-            <wp:docPr id="2" name="Imagen 1"/>
-            <wp:cNvGraphicFramePr>
-              <a:graphicFrameLocks xmlns:a="http://schemas.openxmlformats.org/drawingml/2006/main" noChangeAspect="1"/>
-            </wp:cNvGraphicFramePr>
-            <a:graphic xmlns:a="http://schemas.openxmlformats.org/drawingml/2006/main">
-              <a:graphicData uri="http://schemas.openxmlformats.org/drawingml/2006/picture">
-                <pic:pic xmlns:pic="http://schemas.openxmlformats.org/drawingml/2006/picture">
-                  <pic:nvPicPr>
-                    <pic:cNvPr id="0" name="Imagen 1"/>
-                    <pic:cNvPicPr>
-                      <a:picLocks noChangeAspect="1" noChangeArrowheads="1"/>
-                    </pic:cNvPicPr>
-                  </pic:nvPicPr>
-                  <pic:blipFill>
-                    <a:blip r:embed="rId9">
-                      <a:extLst>
-                        <a:ext uri="{28A0092B-C50C-407E-A947-70E740481C1C}">
-                          <a14:useLocalDpi xmlns:a14="http://schemas.microsoft.com/office/drawing/2010/main" val="0"/>
-                        </a:ext>
-                      </a:extLst>
-                    </a:blip>
-                    <a:srcRect/>
-                    <a:stretch>
-                      <a:fillRect/>
-                    </a:stretch>
-                  </pic:blipFill>
-                  <pic:spPr bwMode="auto">
-                    <a:xfrm>
-                      <a:off x="0" y="0"/>
-                      <a:ext cx="6781800" cy="3190240"/>
-                    </a:xfrm>
-                    <a:prstGeom prst="rect">
-                      <a:avLst/>
-                    </a:prstGeom>
-                    <a:noFill/>
-                    <a:ln>
-                      <a:noFill/>
-                    </a:ln>
-                  </pic:spPr>
-                </pic:pic>
-              </a:graphicData>
-            </a:graphic>
-            <wp14:sizeRelH relativeFrom="page">
-              <wp14:pctWidth>0</wp14:pctWidth>
-            </wp14:sizeRelH>
-            <wp14:sizeRelV relativeFrom="page">
-              <wp14:pctHeight>0</wp14:pctHeight>
-            </wp14:sizeRelV>
-          </wp:anchor>
-        </w:drawing>
-      </w:r>
       <w:r>
         <w:rPr>
           <w:rFonts w:ascii="Arial" w:eastAsia="Arial" w:hAnsi="Arial" w:cs="Arial"/>
@@ -4499,12 +4384,12 @@
       </w:pPr>
     </w:p>
     <w:sectPr>
-      <w:headerReference w:type="even" r:id="rId10"/>
-      <w:headerReference w:type="default" r:id="rId11"/>
-      <w:footerReference w:type="even" r:id="rId12"/>
-      <w:footerReference w:type="default" r:id="rId13"/>
-      <w:headerReference w:type="first" r:id="rId14"/>
-      <w:footerReference w:type="first" r:id="rId15"/>
+      <w:headerReference w:type="even" r:id="rId9"/>
+      <w:headerReference w:type="default" r:id="rId10"/>
+      <w:footerReference w:type="even" r:id="rId11"/>
+      <w:footerReference w:type="default" r:id="rId12"/>
+      <w:headerReference w:type="first" r:id="rId13"/>
+      <w:footerReference w:type="first" r:id="rId14"/>
       <w:pgSz w:w="12240" w:h="15840"/>
       <w:pgMar w:top="1440" w:right="1440" w:bottom="1440" w:left="1440" w:header="737" w:footer="0" w:gutter="0"/>
       <w:pgNumType w:start="1"/>
@@ -4653,7 +4538,7 @@
             <w:rPr>
               <w:noProof/>
             </w:rPr>
-            <w:t>4</w:t>
+            <w:t>1</w:t>
           </w:r>
           <w:r>
             <w:fldChar w:fldCharType="end"/>
@@ -6247,7 +6132,7 @@
 </file>
 
 <file path=customXml/itemProps1.xml><?xml version="1.0" encoding="utf-8"?>
-<ds:datastoreItem xmlns:ds="http://schemas.openxmlformats.org/officeDocument/2006/customXml" ds:itemID="{6770CD61-063F-4957-843B-6E0FA13E5FA1}">
+<ds:datastoreItem xmlns:ds="http://schemas.openxmlformats.org/officeDocument/2006/customXml" ds:itemID="{883E7B48-BBA9-434D-9BBD-B6D1F6FC34F0}">
   <ds:schemaRefs>
     <ds:schemaRef ds:uri="http://schemas.openxmlformats.org/officeDocument/2006/bibliography"/>
   </ds:schemaRefs>

--- a/Desarrollo/SVO/Documentos/SVO_DN.docx
+++ b/Desarrollo/SVO/Documentos/SVO_DN.docx
@@ -7,8 +7,6 @@
       <w:pPr>
         <w:jc w:val="right"/>
       </w:pPr>
-      <w:bookmarkStart w:id="0" w:name="_GoBack"/>
-      <w:bookmarkEnd w:id="0"/>
     </w:p>
     <w:p>
       <w:pPr>
@@ -40,8 +38,8 @@
           <w:tab w:val="right" w:pos="9360"/>
         </w:tabs>
       </w:pPr>
-      <w:bookmarkStart w:id="1" w:name="h.gjdgxs" w:colFirst="0" w:colLast="0"/>
-      <w:bookmarkEnd w:id="1"/>
+      <w:bookmarkStart w:id="0" w:name="h.gjdgxs" w:colFirst="0" w:colLast="0"/>
+      <w:bookmarkEnd w:id="0"/>
       <w:r>
         <w:rPr>
           <w:rFonts w:ascii="Arial" w:eastAsia="Arial" w:hAnsi="Arial" w:cs="Arial"/>
@@ -1066,8 +1064,8 @@
       <w:pPr>
         <w:jc w:val="right"/>
       </w:pPr>
-      <w:bookmarkStart w:id="2" w:name="h.30j0zll" w:colFirst="0" w:colLast="0"/>
-      <w:bookmarkEnd w:id="2"/>
+      <w:bookmarkStart w:id="1" w:name="h.30j0zll" w:colFirst="0" w:colLast="0"/>
+      <w:bookmarkEnd w:id="1"/>
       <w:r>
         <w:rPr>
           <w:rFonts w:ascii="Arial" w:eastAsia="Arial" w:hAnsi="Arial" w:cs="Arial"/>
@@ -1088,8 +1086,8 @@
         <w:ind w:left="720" w:hanging="718"/>
         <w:jc w:val="both"/>
       </w:pPr>
-      <w:bookmarkStart w:id="3" w:name="h.1fob9te" w:colFirst="0" w:colLast="0"/>
-      <w:bookmarkEnd w:id="3"/>
+      <w:bookmarkStart w:id="2" w:name="h.1fob9te" w:colFirst="0" w:colLast="0"/>
+      <w:bookmarkEnd w:id="2"/>
       <w:r>
         <w:rPr>
           <w:rFonts w:ascii="Arial" w:eastAsia="Arial" w:hAnsi="Arial" w:cs="Arial"/>
@@ -1152,7 +1150,23 @@
           <w:rFonts w:ascii="Calibri" w:eastAsia="Arial" w:hAnsi="Calibri"/>
           <w:sz w:val="24"/>
         </w:rPr>
-        <w:t>El presente proyecto a desarrollarse utilizara la metodología RUP donde se aplicaran las diferentes fases del desarrollo de software, por lo cual todo deberá estar debidamente documentado para posteriormente pasar a la fase de implementación sin demasiadas complicaciones.</w:t>
+        <w:t xml:space="preserve">El presente proyecto a desarrollarse utilizara la metodología RUP donde se </w:t>
+      </w:r>
+      <w:proofErr w:type="gramStart"/>
+      <w:r>
+        <w:rPr>
+          <w:rFonts w:ascii="Calibri" w:eastAsia="Arial" w:hAnsi="Calibri"/>
+          <w:sz w:val="24"/>
+        </w:rPr>
+        <w:t>aplicaran</w:t>
+      </w:r>
+      <w:proofErr w:type="gramEnd"/>
+      <w:r>
+        <w:rPr>
+          <w:rFonts w:ascii="Calibri" w:eastAsia="Arial" w:hAnsi="Calibri"/>
+          <w:sz w:val="24"/>
+        </w:rPr>
+        <w:t xml:space="preserve"> las diferentes fases del desarrollo de software, por lo cual todo deberá estar debidamente documentado para posteriormente pasar a la fase de implementación sin demasiadas complicaciones.</w:t>
       </w:r>
     </w:p>
     <w:p>
@@ -1257,21 +1271,23 @@
           <w:szCs w:val="22"/>
         </w:rPr>
       </w:pPr>
-      <w:bookmarkStart w:id="4" w:name="h.tyjcwt" w:colFirst="0" w:colLast="0"/>
-      <w:bookmarkEnd w:id="4"/>
+      <w:bookmarkStart w:id="3" w:name="h.tyjcwt" w:colFirst="0" w:colLast="0"/>
+      <w:bookmarkEnd w:id="3"/>
       <w:r>
         <w:rPr>
           <w:sz w:val="22"/>
           <w:szCs w:val="22"/>
         </w:rPr>
-        <w:t xml:space="preserve">Ver </w:t>
-      </w:r>
+        <w:t>Ver documento de</w:t>
+      </w:r>
+      <w:bookmarkStart w:id="4" w:name="_GoBack"/>
+      <w:bookmarkEnd w:id="4"/>
       <w:r>
         <w:rPr>
           <w:sz w:val="22"/>
           <w:szCs w:val="22"/>
         </w:rPr>
-        <w:t xml:space="preserve">documento de </w:t>
+        <w:t xml:space="preserve"> </w:t>
       </w:r>
       <w:r>
         <w:rPr>
@@ -2829,7 +2845,19 @@
               <w:rPr>
                 <w:rFonts w:eastAsia="Arial"/>
               </w:rPr>
-              <w:t>Se realiza cuando el administrador valida que los datos estén correctamente ingresados  y sean válidos y el monto de pago.</w:t>
+              <w:t xml:space="preserve">Se realiza cuando el administrador valida que los datos estén correctamente </w:t>
+            </w:r>
+            <w:r>
+              <w:rPr>
+                <w:rFonts w:eastAsia="Arial"/>
+              </w:rPr>
+              <w:t>ingresados y</w:t>
+            </w:r>
+            <w:r>
+              <w:rPr>
+                <w:rFonts w:eastAsia="Arial"/>
+              </w:rPr>
+              <w:t xml:space="preserve"> sean válidos y el monto de pago.</w:t>
             </w:r>
           </w:p>
         </w:tc>
@@ -3145,6 +3173,24 @@
         </w:rPr>
         <w:t>Procesos 2</w:t>
       </w:r>
+      <w:r>
+        <w:rPr>
+          <w:rFonts w:ascii="Arial" w:eastAsia="Arial" w:hAnsi="Arial" w:cs="Arial"/>
+          <w:b/>
+          <w:sz w:val="24"/>
+          <w:szCs w:val="24"/>
+        </w:rPr>
+        <w:t xml:space="preserve">: </w:t>
+      </w:r>
+      <w:r>
+        <w:rPr>
+          <w:rFonts w:ascii="Arial" w:eastAsia="Arial" w:hAnsi="Arial" w:cs="Arial"/>
+          <w:b/>
+          <w:sz w:val="24"/>
+          <w:szCs w:val="24"/>
+        </w:rPr>
+        <w:t xml:space="preserve">Proceso de entrega </w:t>
+      </w:r>
     </w:p>
     <w:p>
       <w:pPr>
@@ -3255,12 +3301,6 @@
               </w:rPr>
               <w:t>PROC-002</w:t>
             </w:r>
-            <w:r>
-              <w:rPr>
-                <w:rFonts w:ascii="Arial" w:eastAsia="Arial" w:hAnsi="Arial" w:cs="Arial"/>
-              </w:rPr>
-              <w:t xml:space="preserve"> </w:t>
-            </w:r>
           </w:p>
         </w:tc>
         <w:tc>
@@ -3346,12 +3386,6 @@
               </w:rPr>
               <w:t>Asistente de Almacén</w:t>
             </w:r>
-            <w:r>
-              <w:rPr>
-                <w:rFonts w:ascii="Arial" w:eastAsia="Arial" w:hAnsi="Arial" w:cs="Arial"/>
-              </w:rPr>
-              <w:t xml:space="preserve"> </w:t>
-            </w:r>
           </w:p>
         </w:tc>
         <w:tc>
@@ -3430,12 +3464,6 @@
                 <w:rFonts w:ascii="Arial" w:eastAsia="Arial" w:hAnsi="Arial" w:cs="Arial"/>
               </w:rPr>
               <w:t>Hacer efectiva la entrega de los productos verificando los productos que se encuentran en el comprobante.</w:t>
-            </w:r>
-            <w:r>
-              <w:rPr>
-                <w:rFonts w:ascii="Arial" w:eastAsia="Arial" w:hAnsi="Arial" w:cs="Arial"/>
-              </w:rPr>
-              <w:t xml:space="preserve"> </w:t>
             </w:r>
           </w:p>
         </w:tc>
@@ -4119,7 +4147,7 @@
               <w:rPr>
                 <w:rFonts w:eastAsia="Arial"/>
               </w:rPr>
-              <w:t>automatico</w:t>
+              <w:t>automático</w:t>
             </w:r>
           </w:p>
         </w:tc>
@@ -4292,7 +4320,19 @@
               <w:rPr>
                 <w:rFonts w:eastAsia="Arial"/>
               </w:rPr>
-              <w:t>recoge sus producto(s)</w:t>
+              <w:t xml:space="preserve">recoge </w:t>
+            </w:r>
+            <w:r>
+              <w:rPr>
+                <w:rFonts w:eastAsia="Arial"/>
+              </w:rPr>
+              <w:t>su producto</w:t>
+            </w:r>
+            <w:r>
+              <w:rPr>
+                <w:rFonts w:eastAsia="Arial"/>
+              </w:rPr>
+              <w:t>(s)</w:t>
             </w:r>
           </w:p>
         </w:tc>
@@ -4338,6 +4378,13 @@
         </w:tc>
       </w:tr>
     </w:tbl>
+    <w:p>
+      <w:pPr>
+        <w:spacing w:before="120" w:after="60"/>
+        <w:ind w:left="720"/>
+        <w:jc w:val="both"/>
+      </w:pPr>
+    </w:p>
     <w:p>
       <w:pPr>
         <w:spacing w:before="120" w:after="60"/>
@@ -4357,6 +4404,74 @@
       </w:pPr>
       <w:r>
         <w:rPr>
+          <w:noProof/>
+        </w:rPr>
+        <w:lastRenderedPageBreak/>
+        <w:drawing>
+          <wp:anchor distT="0" distB="0" distL="114300" distR="114300" simplePos="0" relativeHeight="251657728" behindDoc="1" locked="0" layoutInCell="1" allowOverlap="1">
+            <wp:simplePos x="0" y="0"/>
+            <wp:positionH relativeFrom="column">
+              <wp:posOffset>-371475</wp:posOffset>
+            </wp:positionH>
+            <wp:positionV relativeFrom="paragraph">
+              <wp:posOffset>376555</wp:posOffset>
+            </wp:positionV>
+            <wp:extent cx="6781800" cy="3190240"/>
+            <wp:effectExtent l="0" t="0" r="0" b="0"/>
+            <wp:wrapSquare wrapText="bothSides"/>
+            <wp:docPr id="2" name="Imagen 1"/>
+            <wp:cNvGraphicFramePr>
+              <a:graphicFrameLocks xmlns:a="http://schemas.openxmlformats.org/drawingml/2006/main" noChangeAspect="1"/>
+            </wp:cNvGraphicFramePr>
+            <a:graphic xmlns:a="http://schemas.openxmlformats.org/drawingml/2006/main">
+              <a:graphicData uri="http://schemas.openxmlformats.org/drawingml/2006/picture">
+                <pic:pic xmlns:pic="http://schemas.openxmlformats.org/drawingml/2006/picture">
+                  <pic:nvPicPr>
+                    <pic:cNvPr id="0" name="Imagen 1"/>
+                    <pic:cNvPicPr>
+                      <a:picLocks noChangeAspect="1" noChangeArrowheads="1"/>
+                    </pic:cNvPicPr>
+                  </pic:nvPicPr>
+                  <pic:blipFill>
+                    <a:blip r:embed="rId9">
+                      <a:extLst>
+                        <a:ext uri="{28A0092B-C50C-407E-A947-70E740481C1C}">
+                          <a14:useLocalDpi xmlns:a14="http://schemas.microsoft.com/office/drawing/2010/main" val="0"/>
+                        </a:ext>
+                      </a:extLst>
+                    </a:blip>
+                    <a:srcRect/>
+                    <a:stretch>
+                      <a:fillRect/>
+                    </a:stretch>
+                  </pic:blipFill>
+                  <pic:spPr bwMode="auto">
+                    <a:xfrm>
+                      <a:off x="0" y="0"/>
+                      <a:ext cx="6781800" cy="3190240"/>
+                    </a:xfrm>
+                    <a:prstGeom prst="rect">
+                      <a:avLst/>
+                    </a:prstGeom>
+                    <a:noFill/>
+                    <a:ln>
+                      <a:noFill/>
+                    </a:ln>
+                  </pic:spPr>
+                </pic:pic>
+              </a:graphicData>
+            </a:graphic>
+            <wp14:sizeRelH relativeFrom="page">
+              <wp14:pctWidth>0</wp14:pctWidth>
+            </wp14:sizeRelH>
+            <wp14:sizeRelV relativeFrom="page">
+              <wp14:pctHeight>0</wp14:pctHeight>
+            </wp14:sizeRelV>
+          </wp:anchor>
+        </w:drawing>
+      </w:r>
+      <w:r>
+        <w:rPr>
           <w:rFonts w:ascii="Arial" w:eastAsia="Arial" w:hAnsi="Arial" w:cs="Arial"/>
           <w:b/>
         </w:rPr>
@@ -4384,12 +4499,12 @@
       </w:pPr>
     </w:p>
     <w:sectPr>
-      <w:headerReference w:type="even" r:id="rId9"/>
-      <w:headerReference w:type="default" r:id="rId10"/>
-      <w:footerReference w:type="even" r:id="rId11"/>
-      <w:footerReference w:type="default" r:id="rId12"/>
-      <w:headerReference w:type="first" r:id="rId13"/>
-      <w:footerReference w:type="first" r:id="rId14"/>
+      <w:headerReference w:type="even" r:id="rId10"/>
+      <w:headerReference w:type="default" r:id="rId11"/>
+      <w:footerReference w:type="even" r:id="rId12"/>
+      <w:footerReference w:type="default" r:id="rId13"/>
+      <w:headerReference w:type="first" r:id="rId14"/>
+      <w:footerReference w:type="first" r:id="rId15"/>
       <w:pgSz w:w="12240" w:h="15840"/>
       <w:pgMar w:top="1440" w:right="1440" w:bottom="1440" w:left="1440" w:header="737" w:footer="0" w:gutter="0"/>
       <w:pgNumType w:start="1"/>
@@ -4538,7 +4653,7 @@
             <w:rPr>
               <w:noProof/>
             </w:rPr>
-            <w:t>1</w:t>
+            <w:t>4</w:t>
           </w:r>
           <w:r>
             <w:fldChar w:fldCharType="end"/>
@@ -6132,7 +6247,7 @@
 </file>
 
 <file path=customXml/itemProps1.xml><?xml version="1.0" encoding="utf-8"?>
-<ds:datastoreItem xmlns:ds="http://schemas.openxmlformats.org/officeDocument/2006/customXml" ds:itemID="{883E7B48-BBA9-434D-9BBD-B6D1F6FC34F0}">
+<ds:datastoreItem xmlns:ds="http://schemas.openxmlformats.org/officeDocument/2006/customXml" ds:itemID="{6770CD61-063F-4957-843B-6E0FA13E5FA1}">
   <ds:schemaRefs>
     <ds:schemaRef ds:uri="http://schemas.openxmlformats.org/officeDocument/2006/bibliography"/>
   </ds:schemaRefs>

--- a/Desarrollo/SVO/Documentos/SVO_DN.docx
+++ b/Desarrollo/SVO/Documentos/SVO_DN.docx
@@ -493,6 +493,11 @@
             <w:r>
               <w:t>ón del Proceso de entrega de productos</w:t>
             </w:r>
+            <w:r>
+              <w:t xml:space="preserve"> </w:t>
+            </w:r>
+            <w:bookmarkStart w:id="1" w:name="_GoBack"/>
+            <w:bookmarkEnd w:id="1"/>
           </w:p>
         </w:tc>
         <w:tc>
@@ -1064,8 +1069,8 @@
       <w:pPr>
         <w:jc w:val="right"/>
       </w:pPr>
-      <w:bookmarkStart w:id="1" w:name="h.30j0zll" w:colFirst="0" w:colLast="0"/>
-      <w:bookmarkEnd w:id="1"/>
+      <w:bookmarkStart w:id="2" w:name="h.30j0zll" w:colFirst="0" w:colLast="0"/>
+      <w:bookmarkEnd w:id="2"/>
       <w:r>
         <w:rPr>
           <w:rFonts w:ascii="Arial" w:eastAsia="Arial" w:hAnsi="Arial" w:cs="Arial"/>
@@ -1086,8 +1091,8 @@
         <w:ind w:left="720" w:hanging="718"/>
         <w:jc w:val="both"/>
       </w:pPr>
-      <w:bookmarkStart w:id="2" w:name="h.1fob9te" w:colFirst="0" w:colLast="0"/>
-      <w:bookmarkEnd w:id="2"/>
+      <w:bookmarkStart w:id="3" w:name="h.1fob9te" w:colFirst="0" w:colLast="0"/>
+      <w:bookmarkEnd w:id="3"/>
       <w:r>
         <w:rPr>
           <w:rFonts w:ascii="Arial" w:eastAsia="Arial" w:hAnsi="Arial" w:cs="Arial"/>
@@ -1150,23 +1155,7 @@
           <w:rFonts w:ascii="Calibri" w:eastAsia="Arial" w:hAnsi="Calibri"/>
           <w:sz w:val="24"/>
         </w:rPr>
-        <w:t xml:space="preserve">El presente proyecto a desarrollarse utilizara la metodología RUP donde se </w:t>
-      </w:r>
-      <w:proofErr w:type="gramStart"/>
-      <w:r>
-        <w:rPr>
-          <w:rFonts w:ascii="Calibri" w:eastAsia="Arial" w:hAnsi="Calibri"/>
-          <w:sz w:val="24"/>
-        </w:rPr>
-        <w:t>aplicaran</w:t>
-      </w:r>
-      <w:proofErr w:type="gramEnd"/>
-      <w:r>
-        <w:rPr>
-          <w:rFonts w:ascii="Calibri" w:eastAsia="Arial" w:hAnsi="Calibri"/>
-          <w:sz w:val="24"/>
-        </w:rPr>
-        <w:t xml:space="preserve"> las diferentes fases del desarrollo de software, por lo cual todo deberá estar debidamente documentado para posteriormente pasar a la fase de implementación sin demasiadas complicaciones.</w:t>
+        <w:t>El presente proyecto a desarrollarse utilizara la metodología RUP donde se aplicaran las diferentes fases del desarrollo de software, por lo cual todo deberá estar debidamente documentado para posteriormente pasar a la fase de implementación sin demasiadas complicaciones.</w:t>
       </w:r>
     </w:p>
     <w:p>
@@ -1271,8 +1260,8 @@
           <w:szCs w:val="22"/>
         </w:rPr>
       </w:pPr>
-      <w:bookmarkStart w:id="3" w:name="h.tyjcwt" w:colFirst="0" w:colLast="0"/>
-      <w:bookmarkEnd w:id="3"/>
+      <w:bookmarkStart w:id="4" w:name="h.tyjcwt" w:colFirst="0" w:colLast="0"/>
+      <w:bookmarkEnd w:id="4"/>
       <w:r>
         <w:rPr>
           <w:sz w:val="22"/>
@@ -1280,8 +1269,6 @@
         </w:rPr>
         <w:t>Ver documento de</w:t>
       </w:r>
-      <w:bookmarkStart w:id="4" w:name="_GoBack"/>
-      <w:bookmarkEnd w:id="4"/>
       <w:r>
         <w:rPr>
           <w:sz w:val="22"/>
@@ -4653,7 +4640,7 @@
             <w:rPr>
               <w:noProof/>
             </w:rPr>
-            <w:t>4</w:t>
+            <w:t>2</w:t>
           </w:r>
           <w:r>
             <w:fldChar w:fldCharType="end"/>
@@ -6247,7 +6234,7 @@
 </file>
 
 <file path=customXml/itemProps1.xml><?xml version="1.0" encoding="utf-8"?>
-<ds:datastoreItem xmlns:ds="http://schemas.openxmlformats.org/officeDocument/2006/customXml" ds:itemID="{6770CD61-063F-4957-843B-6E0FA13E5FA1}">
+<ds:datastoreItem xmlns:ds="http://schemas.openxmlformats.org/officeDocument/2006/customXml" ds:itemID="{0439E6ED-0289-442C-BCFA-751F2DE33262}">
   <ds:schemaRefs>
     <ds:schemaRef ds:uri="http://schemas.openxmlformats.org/officeDocument/2006/bibliography"/>
   </ds:schemaRefs>
